--- a/dubbo源码分析-服务发布过程介绍.docx
+++ b/dubbo源码分析-服务发布过程介绍.docx
@@ -129,6 +129,21 @@
           <w:rFonts w:hint="eastAsia"/>
         </w:rPr>
       </w:pPr>
+    </w:p>
+    <w:p>
+      <w:pPr>
+        <w:rPr>
+          <w:rFonts w:hint="default" w:eastAsiaTheme="minorEastAsia"/>
+          <w:lang w:val="en-US" w:eastAsia="zh-CN"/>
+        </w:rPr>
+      </w:pPr>
+      <w:r>
+        <w:rPr>
+          <w:rFonts w:hint="eastAsia"/>
+          <w:lang w:val="en-US" w:eastAsia="zh-CN"/>
+        </w:rPr>
+        <w:t>学习源码有两个目的，第一个是了解它的设计思想，第二个是在工作中可以去模仿它的代码。</w:t>
+      </w:r>
     </w:p>
     <w:p>
       <w:pPr>
@@ -207,10 +222,10 @@
     <w:p>
       <w:r>
         <w:drawing>
-          <wp:inline distT="0" distB="0" distL="0" distR="0">
-            <wp:extent cx="9073515" cy="9324340"/>
-            <wp:effectExtent l="0" t="0" r="0" b="0"/>
-            <wp:docPr id="3" name="图片 3"/>
+          <wp:inline distT="0" distB="0" distL="114300" distR="114300">
+            <wp:extent cx="6505575" cy="7258050"/>
+            <wp:effectExtent l="0" t="0" r="9525" b="0"/>
+            <wp:docPr id="7" name="图片 1"/>
             <wp:cNvGraphicFramePr>
               <a:graphicFrameLocks xmlns:a="http://schemas.openxmlformats.org/drawingml/2006/main" noChangeAspect="1"/>
             </wp:cNvGraphicFramePr>
@@ -218,7 +233,7 @@
               <a:graphicData uri="http://schemas.openxmlformats.org/drawingml/2006/picture">
                 <pic:pic xmlns:pic="http://schemas.openxmlformats.org/drawingml/2006/picture">
                   <pic:nvPicPr>
-                    <pic:cNvPr id="3" name="图片 3"/>
+                    <pic:cNvPr id="7" name="图片 1"/>
                     <pic:cNvPicPr>
                       <a:picLocks noChangeAspect="1"/>
                     </pic:cNvPicPr>
@@ -232,11 +247,15 @@
                   <pic:spPr>
                     <a:xfrm>
                       <a:off x="0" y="0"/>
-                      <a:ext cx="9090119" cy="9341392"/>
+                      <a:ext cx="6505575" cy="7258050"/>
                     </a:xfrm>
                     <a:prstGeom prst="rect">
                       <a:avLst/>
                     </a:prstGeom>
+                    <a:noFill/>
+                    <a:ln>
+                      <a:noFill/>
+                    </a:ln>
                   </pic:spPr>
                 </pic:pic>
               </a:graphicData>
@@ -890,12 +909,6 @@
             <w:insideV w:val="single" w:color="auto" w:sz="4" w:space="0"/>
           </w:tblBorders>
           <w:tblLayout w:type="fixed"/>
-          <w:tblCellMar>
-            <w:top w:w="0" w:type="dxa"/>
-            <w:left w:w="108" w:type="dxa"/>
-            <w:bottom w:w="0" w:type="dxa"/>
-            <w:right w:w="108" w:type="dxa"/>
-          </w:tblCellMar>
         </w:tblPrEx>
         <w:tc>
           <w:tcPr>
@@ -8847,7 +8860,7 @@
               <w:shd w:val="clear" w:color="auto" w:fill="C7EDCC"/>
               <w:ind w:firstLine="480" w:firstLineChars="200"/>
               <w:rPr>
-                <w:rFonts w:ascii="Courier New" w:hAnsi="Courier New" w:cs="Courier New"/>
+                <w:rFonts w:hint="eastAsia" w:ascii="Courier New" w:hAnsi="Courier New" w:cs="Courier New"/>
                 <w:color w:val="000000"/>
               </w:rPr>
             </w:pPr>
@@ -8857,6 +8870,25 @@
                 <w:color w:val="000000"/>
               </w:rPr>
               <w:t>// 从缓存中获取一个结果</w:t>
+            </w:r>
+          </w:p>
+          <w:p>
+            <w:pPr>
+              <w:pStyle w:val="6"/>
+              <w:shd w:val="clear" w:color="auto" w:fill="C7EDCC"/>
+              <w:ind w:firstLine="480" w:firstLineChars="200"/>
+              <w:rPr>
+                <w:rFonts w:ascii="Courier New" w:hAnsi="Courier New" w:cs="Courier New"/>
+                <w:color w:val="000000"/>
+              </w:rPr>
+            </w:pPr>
+            <w:r>
+              <w:rPr>
+                <w:rFonts w:hint="eastAsia" w:ascii="Courier New" w:hAnsi="Courier New" w:cs="Courier New"/>
+                <w:color w:val="000000"/>
+                <w:lang w:val="en-US" w:eastAsia="zh-CN"/>
+              </w:rPr>
+              <w:t>// com.alibaba.dubbo.rpc.Protocol=[com.alibaba.dubbo.rpc.DubboProtocol,com.vivo.dubbo.user.spi.MyProtocol...]</w:t>
             </w:r>
             <w:r>
               <w:rPr>
@@ -9455,7 +9487,7 @@
                 <w:color w:val="000000"/>
                 <w:lang w:val="en-US" w:eastAsia="zh-CN"/>
               </w:rPr>
-              <w:t>// 这里的type=procotol</w:t>
+              <w:t>// 这里的type=Procotol.class</w:t>
             </w:r>
             <w:r>
               <w:rPr>
@@ -15301,16 +15333,7 @@
                 <w:rFonts w:ascii="Courier New" w:hAnsi="Courier New" w:cs="Courier New"/>
                 <w:color w:val="000000"/>
               </w:rPr>
-              <w:t>listener=com.alibaba.dubbo.rpc.protocol.P</w:t>
-            </w:r>
-            <w:bookmarkStart w:id="0" w:name="_GoBack"/>
-            <w:bookmarkEnd w:id="0"/>
-            <w:r>
-              <w:rPr>
-                <w:rFonts w:ascii="Courier New" w:hAnsi="Courier New" w:cs="Courier New"/>
-                <w:color w:val="000000"/>
-              </w:rPr>
-              <w:t>rotocolListenerWrapper</w:t>
+              <w:t>listener=com.alibaba.dubbo.rpc.protocol.ProtocolListenerWrapper</w:t>
             </w:r>
             <w:r>
               <w:rPr>
@@ -19299,6 +19322,17 @@
     </w:p>
     <w:p>
       <w:pPr>
+        <w:rPr>
+          <w:rFonts w:ascii="宋体" w:hAnsi="宋体" w:eastAsia="宋体"/>
+          <w:sz w:val="28"/>
+          <w:szCs w:val="28"/>
+        </w:rPr>
+      </w:pPr>
+      <w:bookmarkStart w:id="0" w:name="_GoBack"/>
+      <w:bookmarkEnd w:id="0"/>
+    </w:p>
+    <w:p>
+      <w:pPr>
         <w:pStyle w:val="2"/>
       </w:pPr>
       <w:r>
@@ -19657,12 +19691,6 @@
             <w:insideV w:val="single" w:color="auto" w:sz="4" w:space="0"/>
           </w:tblBorders>
           <w:tblLayout w:type="fixed"/>
-          <w:tblCellMar>
-            <w:top w:w="0" w:type="dxa"/>
-            <w:left w:w="108" w:type="dxa"/>
-            <w:bottom w:w="0" w:type="dxa"/>
-            <w:right w:w="108" w:type="dxa"/>
-          </w:tblCellMar>
         </w:tblPrEx>
         <w:tc>
           <w:tcPr>
@@ -22890,7 +22918,7 @@
   <w:docDefaults>
     <w:rPrDefault>
       <w:rPr>
-        <w:rFonts w:ascii="Times New Roman" w:hAnsi="Times New Roman" w:eastAsia="宋体" w:cs="Times New Roman"/>
+        <w:rFonts w:ascii="Calibri" w:hAnsi="Calibri" w:eastAsia="Calibri" w:cs="Arial"/>
       </w:rPr>
     </w:rPrDefault>
   </w:docDefaults>
@@ -22960,7 +22988,7 @@
     <w:lsdException w:qFormat="1" w:unhideWhenUsed="0" w:uiPriority="10" w:semiHidden="0" w:name="Title"/>
     <w:lsdException w:uiPriority="99" w:name="Closing"/>
     <w:lsdException w:uiPriority="99" w:name="Signature"/>
-    <w:lsdException w:uiPriority="1" w:name="Default Paragraph Font"/>
+    <w:lsdException w:qFormat="1" w:uiPriority="1" w:name="Default Paragraph Font"/>
     <w:lsdException w:uiPriority="99" w:name="Body Text"/>
     <w:lsdException w:uiPriority="99" w:name="Body Text Indent"/>
     <w:lsdException w:uiPriority="99" w:name="List Continue"/>
@@ -23251,6 +23279,7 @@
     <w:name w:val="Default Paragraph Font"/>
     <w:semiHidden/>
     <w:unhideWhenUsed/>
+    <w:qFormat/>
     <w:uiPriority w:val="1"/>
   </w:style>
   <w:style w:type="table" w:default="1" w:styleId="7">
@@ -23331,6 +23360,7 @@
     <w:name w:val="标题 1 Char"/>
     <w:basedOn w:val="9"/>
     <w:link w:val="2"/>
+    <w:qFormat/>
     <w:uiPriority w:val="9"/>
     <w:rPr>
       <w:b/>

--- a/dubbo源码分析-服务发布过程介绍.docx
+++ b/dubbo源码分析-服务发布过程介绍.docx
@@ -17435,7 +17435,21 @@
           <w:rFonts w:ascii="宋体" w:hAnsi="宋体" w:hint="eastAsia"/>
           <w:szCs w:val="28"/>
         </w:rPr>
-        <w:t>dubbo是基于spring 配置来实现服务的发布的，那么一定是基于spring的扩展来写了一套自己的标签，那么spring是如何解析这些配置呢？具体细节就不在这里讲解，大家之前在学习spring源码的时候，应该有讲过。总的来说，就是可以通过spring的扩展机制来扩展自己的标签。大家在dubbo配置文件中看到的&lt;dubbo:service&gt; ，就是属于自定义扩展标签</w:t>
+        <w:t>dubbo是基于spring 配置来实现服务的发布的，那么一定是基于spring的扩展来写了一套自己的标签，那么spring</w:t>
+      </w:r>
+      <w:r>
+        <w:rPr>
+          <w:rFonts w:ascii="宋体" w:hAnsi="宋体" w:hint="eastAsia"/>
+          <w:szCs w:val="28"/>
+        </w:rPr>
+        <w:t>是如何解析这些配置呢？具体细节就不在这里讲解。</w:t>
+      </w:r>
+      <w:r>
+        <w:rPr>
+          <w:rFonts w:ascii="宋体" w:hAnsi="宋体" w:hint="eastAsia"/>
+          <w:szCs w:val="28"/>
+        </w:rPr>
+        <w:t>总的来说，就是可以通过spring的扩展机制来扩展自己的标签。大家在dubbo配置文件中看到的&lt;dubbo:service&gt; ，就是属于自定义扩展标签</w:t>
       </w:r>
     </w:p>
     <w:p>
@@ -17645,6 +17659,9 @@
           <w:p>
             <w:pPr>
               <w:pStyle w:val="HTML"/>
+              <w:rPr>
+                <w:rFonts w:hint="eastAsia"/>
+              </w:rPr>
             </w:pPr>
             <w:r>
               <w:rPr>
@@ -18240,14 +18257,6 @@
               </w:rPr>
               <w:t>&gt;</w:t>
             </w:r>
-          </w:p>
-          <w:p>
-            <w:pPr>
-              <w:rPr>
-                <w:rFonts w:ascii="宋体" w:hAnsi="宋体"/>
-                <w:szCs w:val="28"/>
-              </w:rPr>
-            </w:pPr>
           </w:p>
         </w:tc>
       </w:tr>
@@ -20554,6 +20563,36 @@
             </w:r>
             <w:r>
               <w:rPr>
+                <w:rFonts w:ascii="Courier New" w:hAnsi="Courier New" w:cs="Courier New" w:hint="eastAsia"/>
+                <w:color w:val="000000"/>
+                <w:kern w:val="0"/>
+                <w:sz w:val="24"/>
+                <w:szCs w:val="24"/>
+              </w:rPr>
+              <w:t xml:space="preserve">// </w:t>
+            </w:r>
+            <w:r>
+              <w:rPr>
+                <w:rFonts w:ascii="Courier New" w:hAnsi="Courier New" w:cs="Courier New" w:hint="eastAsia"/>
+                <w:color w:val="000000"/>
+                <w:kern w:val="0"/>
+                <w:sz w:val="24"/>
+                <w:szCs w:val="24"/>
+              </w:rPr>
+              <w:t>是不是获得注册</w:t>
+            </w:r>
+            <w:r>
+              <w:rPr>
+                <w:rFonts w:ascii="Courier New" w:hAnsi="Courier New" w:cs="Courier New"/>
+                <w:color w:val="000000"/>
+                <w:kern w:val="0"/>
+                <w:sz w:val="24"/>
+                <w:szCs w:val="24"/>
+              </w:rPr>
+              <w:t>中心的配置</w:t>
+            </w:r>
+            <w:r>
+              <w:rPr>
                 <w:rFonts w:ascii="Courier New" w:hAnsi="Courier New" w:cs="Courier New"/>
                 <w:color w:val="000000"/>
                 <w:kern w:val="0"/>
@@ -20606,6 +20645,32 @@
                 <w:szCs w:val="24"/>
               </w:rPr>
               <w:t>) {</w:t>
+            </w:r>
+            <w:r>
+              <w:rPr>
+                <w:rFonts w:hint="eastAsia"/>
+              </w:rPr>
+              <w:t xml:space="preserve"> </w:t>
+            </w:r>
+            <w:r>
+              <w:rPr>
+                <w:rFonts w:ascii="Courier New" w:hAnsi="Courier New" w:cs="Courier New" w:hint="eastAsia"/>
+                <w:color w:val="000000"/>
+                <w:kern w:val="0"/>
+                <w:sz w:val="24"/>
+                <w:szCs w:val="24"/>
+              </w:rPr>
+              <w:t>//</w:t>
+            </w:r>
+            <w:r>
+              <w:rPr>
+                <w:rFonts w:ascii="Courier New" w:hAnsi="Courier New" w:cs="Courier New" w:hint="eastAsia"/>
+                <w:color w:val="000000"/>
+                <w:kern w:val="0"/>
+                <w:sz w:val="24"/>
+                <w:szCs w:val="24"/>
+              </w:rPr>
+              <w:t>是不是支持多协议发布</w:t>
             </w:r>
             <w:r>
               <w:rPr>
@@ -20648,6 +20713,58 @@
       <w:pPr>
         <w:rPr>
           <w:rFonts w:ascii="宋体" w:hAnsi="宋体"/>
+          <w:color w:val="FF0000"/>
+          <w:szCs w:val="28"/>
+        </w:rPr>
+      </w:pPr>
+      <w:proofErr w:type="gramStart"/>
+      <w:r>
+        <w:rPr>
+          <w:rFonts w:ascii="宋体" w:hAnsi="宋体"/>
+          <w:color w:val="FF0000"/>
+          <w:szCs w:val="28"/>
+        </w:rPr>
+        <w:t>registryURLs</w:t>
+      </w:r>
+      <w:proofErr w:type="gramEnd"/>
+      <w:r>
+        <w:rPr>
+          <w:rFonts w:ascii="宋体" w:hAnsi="宋体"/>
+          <w:color w:val="FF0000"/>
+          <w:szCs w:val="28"/>
+        </w:rPr>
+        <w:t>=</w:t>
+      </w:r>
+    </w:p>
+    <w:p>
+      <w:pPr>
+        <w:rPr>
+          <w:rFonts w:ascii="宋体" w:hAnsi="宋体"/>
+          <w:color w:val="FF0000"/>
+          <w:szCs w:val="28"/>
+        </w:rPr>
+      </w:pPr>
+      <w:r>
+        <w:rPr>
+          <w:rFonts w:ascii="宋体" w:hAnsi="宋体"/>
+          <w:color w:val="FF0000"/>
+          <w:szCs w:val="28"/>
+        </w:rPr>
+        <w:t>registry://127.0.0.1:2181/com.alibaba.dubbo.registry.RegistryService?application=demo-provider&amp;dubbo=2.5.4&amp;file=d:/workspace/dubbo/cache/dubbo-user.cache&amp;pid=6132&amp;registry=zookeeper&amp;timestamp=1557834701553</w:t>
+      </w:r>
+    </w:p>
+    <w:p>
+      <w:pPr>
+        <w:rPr>
+          <w:rFonts w:ascii="宋体" w:hAnsi="宋体" w:hint="eastAsia"/>
+          <w:szCs w:val="28"/>
+        </w:rPr>
+      </w:pPr>
+    </w:p>
+    <w:p>
+      <w:pPr>
+        <w:rPr>
+          <w:rFonts w:ascii="宋体" w:hAnsi="宋体"/>
           <w:szCs w:val="28"/>
         </w:rPr>
       </w:pPr>
@@ -20704,6 +20821,65 @@
           <w:szCs w:val="28"/>
         </w:rPr>
         <w:t xml:space="preserve"> protocols 也是根据配置装配出来的。接下来让我们进入 doExportUrlsFor1Protocol 方法看看 dubbo 具体是怎么样将服务暴露出去的</w:t>
+      </w:r>
+    </w:p>
+    <w:p>
+      <w:pPr>
+        <w:rPr>
+          <w:rFonts w:ascii="宋体" w:hAnsi="宋体" w:hint="eastAsia"/>
+          <w:szCs w:val="28"/>
+        </w:rPr>
+      </w:pPr>
+      <w:r>
+        <w:rPr>
+          <w:rFonts w:ascii="宋体" w:hAnsi="宋体" w:hint="eastAsia"/>
+          <w:szCs w:val="28"/>
+        </w:rPr>
+        <w:t>我们</w:t>
+      </w:r>
+      <w:r>
+        <w:rPr>
+          <w:rFonts w:ascii="宋体" w:hAnsi="宋体"/>
+          <w:szCs w:val="28"/>
+        </w:rPr>
+        <w:t>猜测最终的url</w:t>
+      </w:r>
+      <w:r>
+        <w:rPr>
+          <w:rFonts w:ascii="宋体" w:hAnsi="宋体" w:hint="eastAsia"/>
+          <w:szCs w:val="28"/>
+        </w:rPr>
+        <w:t>应该</w:t>
+      </w:r>
+      <w:r>
+        <w:rPr>
+          <w:rFonts w:ascii="宋体" w:hAnsi="宋体"/>
+          <w:szCs w:val="28"/>
+        </w:rPr>
+        <w:t>是</w:t>
+      </w:r>
+      <w:r>
+        <w:rPr>
+          <w:rFonts w:ascii="宋体" w:hAnsi="宋体" w:hint="eastAsia"/>
+          <w:szCs w:val="28"/>
+        </w:rPr>
+        <w:t>:</w:t>
+      </w:r>
+    </w:p>
+    <w:p>
+      <w:pPr>
+        <w:rPr>
+          <w:rFonts w:ascii="宋体" w:hAnsi="宋体" w:hint="eastAsia"/>
+          <w:szCs w:val="28"/>
+        </w:rPr>
+      </w:pPr>
+      <w:r>
+        <w:rPr>
+          <w:rFonts w:ascii="宋体" w:hAnsi="宋体"/>
+          <w:color w:val="FF0000"/>
+          <w:szCs w:val="28"/>
+        </w:rPr>
+        <w:t>dubbo://172.25.211.13:20880/com.vivo.dubbo.user.IUserService?accesslog=d:/workspace/dubbo/logs/dubbo-user.log&amp;anyhost=true&amp;application=demo-provider&amp;dubbo=2.5.4&amp;generic=false&amp;interface=com.vivo.dubbo.user.IUserService&amp;methods=sayHello&amp;pid=6132&amp;side=provider&amp;threadpool=cached&amp;threads=200&amp;timestamp=1557835144292</w:t>
       </w:r>
     </w:p>
     <w:p>
@@ -22840,7 +23016,22 @@
           <w:szCs w:val="28"/>
         </w:rPr>
         <w:tab/>
-        <w:t>Invoker - 执行具体的远程调用（这块后续单独讲）</w:t>
+        <w:t>Invoker - 执行具体的远程调用（</w:t>
+      </w:r>
+      <w:r>
+        <w:rPr>
+          <w:rFonts w:ascii="宋体" w:hAnsi="宋体" w:hint="eastAsia"/>
+          <w:color w:val="FF0000"/>
+          <w:szCs w:val="28"/>
+        </w:rPr>
+        <w:t>这块后续单独讲</w:t>
+      </w:r>
+      <w:r>
+        <w:rPr>
+          <w:rFonts w:ascii="宋体" w:hAnsi="宋体" w:hint="eastAsia"/>
+          <w:szCs w:val="28"/>
+        </w:rPr>
+        <w:t>）</w:t>
       </w:r>
     </w:p>
     <w:p>
@@ -22929,6 +23120,7 @@
       <w:pPr>
         <w:rPr>
           <w:rFonts w:ascii="宋体" w:hAnsi="宋体"/>
+          <w:color w:val="FF0000"/>
           <w:szCs w:val="28"/>
         </w:rPr>
       </w:pPr>
@@ -22936,6 +23128,7 @@
       <w:r>
         <w:rPr>
           <w:rFonts w:ascii="宋体" w:hAnsi="宋体"/>
+          <w:color w:val="FF0000"/>
           <w:szCs w:val="28"/>
         </w:rPr>
         <w:t>private</w:t>
@@ -22944,6 +23137,7 @@
       <w:r>
         <w:rPr>
           <w:rFonts w:ascii="宋体" w:hAnsi="宋体"/>
+          <w:color w:val="FF0000"/>
           <w:szCs w:val="28"/>
         </w:rPr>
         <w:t xml:space="preserve"> static final Protocol protocol = ExtensionLoader. </w:t>
@@ -22952,6 +23146,7 @@
       <w:r>
         <w:rPr>
           <w:rFonts w:ascii="宋体" w:hAnsi="宋体"/>
+          <w:color w:val="FF0000"/>
           <w:szCs w:val="28"/>
         </w:rPr>
         <w:t>getExtensionLoader(</w:t>
@@ -22960,6 +23155,7 @@
       <w:r>
         <w:rPr>
           <w:rFonts w:ascii="宋体" w:hAnsi="宋体"/>
+          <w:color w:val="FF0000"/>
           <w:szCs w:val="28"/>
         </w:rPr>
         <w:t xml:space="preserve">Protocol.class). </w:t>
@@ -22968,6 +23164,7 @@
       <w:r>
         <w:rPr>
           <w:rFonts w:ascii="宋体" w:hAnsi="宋体"/>
+          <w:color w:val="FF0000"/>
           <w:szCs w:val="28"/>
         </w:rPr>
         <w:t>getAdaptiveExtension(</w:t>
@@ -22976,10 +23173,19 @@
       <w:r>
         <w:rPr>
           <w:rFonts w:ascii="宋体" w:hAnsi="宋体"/>
+          <w:color w:val="FF0000"/>
           <w:szCs w:val="28"/>
         </w:rPr>
         <w:t>); //Protocol$Adaptive</w:t>
       </w:r>
+    </w:p>
+    <w:p>
+      <w:pPr>
+        <w:rPr>
+          <w:rFonts w:ascii="宋体" w:hAnsi="宋体"/>
+          <w:szCs w:val="28"/>
+        </w:rPr>
+      </w:pPr>
     </w:p>
     <w:p>
       <w:pPr>
@@ -23987,8 +24193,6 @@
             </w:r>
           </w:p>
         </w:tc>
-        <w:bookmarkStart w:id="0" w:name="_GoBack"/>
-        <w:bookmarkEnd w:id="0"/>
       </w:tr>
     </w:tbl>
     <w:p>
@@ -24011,14 +24215,28 @@
           <w:szCs w:val="28"/>
         </w:rPr>
         <w:tab/>
-        <w:t>从 url 中获得 protocol 的协议地址，如果 protocol 为空，表示已</w:t>
+        <w:t>从 url 中获得 protocol 的协议地址，如果 protocol 为空，表</w:t>
       </w:r>
       <w:r>
         <w:rPr>
           <w:rFonts w:ascii="宋体" w:hAnsi="宋体" w:hint="eastAsia"/>
           <w:szCs w:val="28"/>
         </w:rPr>
-        <w:t xml:space="preserve"> dubbo</w:t>
+        <w:t>示以</w:t>
+      </w:r>
+      <w:r>
+        <w:rPr>
+          <w:rFonts w:ascii="宋体" w:hAnsi="宋体" w:hint="eastAsia"/>
+          <w:szCs w:val="28"/>
+        </w:rPr>
+        <w:t>dubbo</w:t>
+      </w:r>
+      <w:r>
+        <w:rPr>
+          <w:rFonts w:ascii="宋体" w:hAnsi="宋体" w:hint="eastAsia"/>
+          <w:szCs w:val="28"/>
+        </w:rPr>
+        <w:t>协议发布服务，否则根据配置的协议类型来发布服务。</w:t>
       </w:r>
     </w:p>
     <w:p>
@@ -24033,7 +24251,23 @@
           <w:rFonts w:ascii="宋体" w:hAnsi="宋体" w:hint="eastAsia"/>
           <w:szCs w:val="28"/>
         </w:rPr>
-        <w:t>协议发布服务，否则根据配置的协议类型来发布服务。</w:t>
+        <w:t>2. 调 用 ExtensionLoader.</w:t>
+      </w:r>
+      <w:proofErr w:type="gramStart"/>
+      <w:r>
+        <w:rPr>
+          <w:rFonts w:ascii="宋体" w:hAnsi="宋体" w:hint="eastAsia"/>
+          <w:szCs w:val="28"/>
+        </w:rPr>
+        <w:t>getExtensionLoader(</w:t>
+      </w:r>
+      <w:proofErr w:type="gramEnd"/>
+      <w:r>
+        <w:rPr>
+          <w:rFonts w:ascii="宋体" w:hAnsi="宋体" w:hint="eastAsia"/>
+          <w:szCs w:val="28"/>
+        </w:rPr>
+        <w:t>Protocol.class).getExtension(ex tName);</w:t>
       </w:r>
     </w:p>
     <w:p>
@@ -24043,52 +24277,35 @@
           <w:szCs w:val="28"/>
         </w:rPr>
       </w:pPr>
-      <w:r>
-        <w:rPr>
-          <w:rFonts w:ascii="宋体" w:hAnsi="宋体" w:hint="eastAsia"/>
-          <w:szCs w:val="28"/>
-        </w:rPr>
-        <w:t>2. 调 用 ExtensionLoader.</w:t>
-      </w:r>
       <w:proofErr w:type="gramStart"/>
       <w:r>
         <w:rPr>
-          <w:rFonts w:ascii="宋体" w:hAnsi="宋体" w:hint="eastAsia"/>
-          <w:szCs w:val="28"/>
-        </w:rPr>
-        <w:t>getExtensionLoader(</w:t>
+          <w:rFonts w:ascii="宋体" w:hAnsi="宋体"/>
+          <w:szCs w:val="28"/>
+        </w:rPr>
+        <w:t>ExtensionLoader.getExtensionLoader(</w:t>
       </w:r>
       <w:proofErr w:type="gramEnd"/>
       <w:r>
         <w:rPr>
-          <w:rFonts w:ascii="宋体" w:hAnsi="宋体" w:hint="eastAsia"/>
-          <w:szCs w:val="28"/>
-        </w:rPr>
-        <w:t>Protocol.class).getExtension(ex tName);</w:t>
-      </w:r>
-    </w:p>
-    <w:p>
-      <w:pPr>
-        <w:rPr>
           <w:rFonts w:ascii="宋体" w:hAnsi="宋体"/>
           <w:szCs w:val="28"/>
         </w:rPr>
-      </w:pPr>
-      <w:proofErr w:type="gramStart"/>
+        <w:t>Pr</w:t>
+      </w:r>
       <w:r>
         <w:rPr>
           <w:rFonts w:ascii="宋体" w:hAnsi="宋体"/>
           <w:szCs w:val="28"/>
         </w:rPr>
-        <w:t>ExtensionLoader.getExtensionLoader(</w:t>
-      </w:r>
-      <w:proofErr w:type="gramEnd"/>
+        <w:t>otocol.class).getExtension(extN</w:t>
+      </w:r>
       <w:r>
         <w:rPr>
           <w:rFonts w:ascii="宋体" w:hAnsi="宋体"/>
           <w:szCs w:val="28"/>
         </w:rPr>
-        <w:t>Protocol.class).getExtension(extN ame);</w:t>
+        <w:t>ame);</w:t>
       </w:r>
     </w:p>
     <w:p>
@@ -26788,7 +27005,14 @@
           <w:rFonts w:ascii="宋体" w:hAnsi="宋体"/>
           <w:szCs w:val="28"/>
         </w:rPr>
-        <w:t>.class).getExtension(ex tName);</w:t>
+        <w:t>.class).getExtension(ex</w:t>
+      </w:r>
+      <w:r>
+        <w:rPr>
+          <w:rFonts w:ascii="宋体" w:hAnsi="宋体"/>
+          <w:szCs w:val="28"/>
+        </w:rPr>
+        <w:t>tName);</w:t>
       </w:r>
     </w:p>
     <w:p>
@@ -26872,11 +27096,20 @@
           <w:rFonts w:ascii="宋体" w:hAnsi="宋体" w:hint="eastAsia"/>
           <w:szCs w:val="28"/>
         </w:rPr>
-        <w:t xml:space="preserve"> [/dubbo-registry-</w:t>
+        <w:t xml:space="preserve"> </w:t>
+      </w:r>
+      <w:r>
+        <w:rPr>
+          <w:rFonts w:ascii="宋体" w:hAnsi="宋体" w:hint="eastAsia"/>
+          <w:color w:val="FF0000"/>
+          <w:szCs w:val="28"/>
+        </w:rPr>
+        <w:t>[/dubbo-registry-</w:t>
       </w:r>
       <w:r>
         <w:rPr>
           <w:rFonts w:ascii="宋体" w:hAnsi="宋体"/>
+          <w:color w:val="FF0000"/>
           <w:szCs w:val="28"/>
         </w:rPr>
         <w:t>api/src/main/resources/META-</w:t>
@@ -26884,9 +27117,17 @@
       <w:r>
         <w:rPr>
           <w:rFonts w:ascii="宋体" w:hAnsi="宋体" w:hint="eastAsia"/>
-          <w:szCs w:val="28"/>
-        </w:rPr>
-        <w:t>INF/dubbo/internal/com.alibaba.dubbo.rpc.Protocol] 配置如下</w:t>
+          <w:color w:val="FF0000"/>
+          <w:szCs w:val="28"/>
+        </w:rPr>
+        <w:t>INF/dubbo/internal/com.alibaba.dubbo.rpc.Protocol]</w:t>
+      </w:r>
+      <w:r>
+        <w:rPr>
+          <w:rFonts w:ascii="宋体" w:hAnsi="宋体" w:hint="eastAsia"/>
+          <w:szCs w:val="28"/>
+        </w:rPr>
+        <w:t xml:space="preserve"> 配置如下</w:t>
       </w:r>
     </w:p>
     <w:p>
@@ -26900,6 +27141,7 @@
       <w:r>
         <w:rPr>
           <w:rFonts w:ascii="宋体" w:hAnsi="宋体" w:hint="eastAsia"/>
+          <w:color w:val="FF0000"/>
           <w:szCs w:val="28"/>
         </w:rPr>
         <w:t>registry=</w:t>
@@ -26908,24 +27150,98 @@
       <w:r>
         <w:rPr>
           <w:rFonts w:ascii="宋体" w:hAnsi="宋体" w:hint="eastAsia"/>
-          <w:szCs w:val="28"/>
-        </w:rPr>
-        <w:t xml:space="preserve">com.alibaba.dubbo.registry.integration.RegistryProtocol   </w:t>
+          <w:color w:val="FF0000"/>
+          <w:szCs w:val="28"/>
+        </w:rPr>
+        <w:t>com.alibaba.dubbo.registry.integration.RegistryProtocol</w:t>
+      </w:r>
+      <w:r>
+        <w:rPr>
+          <w:rFonts w:ascii="宋体" w:hAnsi="宋体" w:hint="eastAsia"/>
+          <w:szCs w:val="28"/>
+        </w:rPr>
+        <w:t xml:space="preserve">   </w:t>
       </w:r>
     </w:p>
     <w:p>
       <w:pPr>
         <w:rPr>
+          <w:rFonts w:ascii="宋体" w:hAnsi="宋体" w:hint="eastAsia"/>
+          <w:szCs w:val="28"/>
+        </w:rPr>
+      </w:pPr>
+      <w:r>
+        <w:rPr>
+          <w:rFonts w:ascii="宋体" w:hAnsi="宋体" w:hint="eastAsia"/>
+          <w:szCs w:val="28"/>
+        </w:rPr>
+        <w:t>这个</w:t>
+      </w:r>
+      <w:r>
+        <w:rPr>
           <w:rFonts w:ascii="宋体" w:hAnsi="宋体"/>
           <w:szCs w:val="28"/>
         </w:rPr>
+        <w:t>时候：</w:t>
+      </w:r>
+      <w:proofErr w:type="gramStart"/>
+      <w:r>
+        <w:rPr>
+          <w:rFonts w:ascii="宋体" w:hAnsi="宋体"/>
+          <w:szCs w:val="28"/>
+        </w:rPr>
+        <w:t>url</w:t>
+      </w:r>
+      <w:proofErr w:type="gramEnd"/>
+      <w:r>
+        <w:rPr>
+          <w:rFonts w:ascii="宋体" w:hAnsi="宋体"/>
+          <w:szCs w:val="28"/>
+        </w:rPr>
+        <w:t>=</w:t>
+      </w:r>
+      <w:r>
+        <w:rPr>
+          <w:rFonts w:ascii="宋体" w:hAnsi="宋体"/>
+          <w:szCs w:val="28"/>
+        </w:rPr>
+        <w:t xml:space="preserve"> </w:t>
+      </w:r>
+      <w:r>
+        <w:rPr>
+          <w:rFonts w:ascii="宋体" w:hAnsi="宋体"/>
+          <w:szCs w:val="28"/>
+        </w:rPr>
+        <w:t>registry://192.168.xx ;</w:t>
+      </w:r>
+    </w:p>
+    <w:p>
+      <w:pPr>
+        <w:rPr>
+          <w:rFonts w:ascii="宋体" w:hAnsi="宋体"/>
+          <w:szCs w:val="28"/>
+        </w:rPr>
       </w:pPr>
       <w:r>
         <w:rPr>
           <w:rFonts w:ascii="宋体" w:hAnsi="宋体" w:hint="eastAsia"/>
           <w:szCs w:val="28"/>
         </w:rPr>
-        <w:t>所以，我们可以定位到 RegistryProtocolRegistryProtocol 好这个类中的 export 方法</w:t>
+        <w:t>所以，我们可以定位到 RegistryProtocol</w:t>
+      </w:r>
+      <w:r>
+        <w:rPr>
+          <w:rFonts w:ascii="宋体" w:hAnsi="宋体" w:hint="eastAsia"/>
+          <w:szCs w:val="28"/>
+        </w:rPr>
+        <w:t>，</w:t>
+      </w:r>
+      <w:r>
+        <w:rPr>
+          <w:rFonts w:ascii="宋体" w:hAnsi="宋体" w:hint="eastAsia"/>
+          <w:szCs w:val="28"/>
+        </w:rPr>
+        <w:t>这个类中的 export 方法</w:t>
       </w:r>
     </w:p>
     <w:tbl>
@@ -36533,8 +36849,8 @@
       </w:r>
     </w:p>
     <w:p>
-      <w:bookmarkStart w:id="1" w:name="page56"/>
-      <w:bookmarkEnd w:id="1"/>
+      <w:bookmarkStart w:id="0" w:name="page56"/>
+      <w:bookmarkEnd w:id="0"/>
     </w:p>
     <w:p>
       <w:pPr>
@@ -37741,6 +38057,531 @@
       </w:tr>
     </w:tbl>
     <w:p>
+      <w:pPr>
+        <w:rPr>
+          <w:rFonts w:hint="eastAsia"/>
+        </w:rPr>
+      </w:pPr>
+      <w:r>
+        <w:rPr>
+          <w:rFonts w:hint="eastAsia"/>
+        </w:rPr>
+        <w:t>这里</w:t>
+      </w:r>
+      <w:r>
+        <w:t>的</w:t>
+      </w:r>
+      <w:r>
+        <w:t>getTransporter()</w:t>
+      </w:r>
+      <w:r>
+        <w:rPr>
+          <w:rFonts w:hint="eastAsia"/>
+        </w:rPr>
+        <w:t>方法</w:t>
+      </w:r>
+      <w:r>
+        <w:t>也是通过</w:t>
+      </w:r>
+      <w:r>
+        <w:t>SPI</w:t>
+      </w:r>
+      <w:r>
+        <w:t>的流程去获得一个自适应扩展点</w:t>
+      </w:r>
+      <w:r>
+        <w:rPr>
+          <w:rFonts w:hint="eastAsia"/>
+        </w:rPr>
+        <w:t xml:space="preserve"> </w:t>
+      </w:r>
+    </w:p>
+    <w:tbl>
+      <w:tblPr>
+        <w:tblStyle w:val="a3"/>
+        <w:tblW w:w="0" w:type="auto"/>
+        <w:tblLook w:val="04A0" w:firstRow="1" w:lastRow="0" w:firstColumn="1" w:lastColumn="0" w:noHBand="0" w:noVBand="1"/>
+      </w:tblPr>
+      <w:tblGrid>
+        <w:gridCol w:w="22956"/>
+      </w:tblGrid>
+      <w:tr>
+        <w:tc>
+          <w:tcPr>
+            <w:tcW w:w="22956" w:type="dxa"/>
+          </w:tcPr>
+          <w:p>
+            <w:pPr>
+              <w:spacing w:line="346" w:lineRule="exact"/>
+              <w:ind w:left="480"/>
+              <w:rPr>
+                <w:rFonts w:ascii="微软雅黑 Light" w:eastAsia="微软雅黑 Light" w:hAnsi="微软雅黑 Light"/>
+                <w:sz w:val="26"/>
+              </w:rPr>
+            </w:pPr>
+            <w:r>
+              <w:rPr>
+                <w:rFonts w:ascii="微软雅黑 Light" w:eastAsia="微软雅黑 Light" w:hAnsi="微软雅黑 Light"/>
+                <w:sz w:val="26"/>
+              </w:rPr>
+              <w:t>import com.alibaba.dubbo.common.extension.ExtensionLoader;</w:t>
+            </w:r>
+          </w:p>
+          <w:p>
+            <w:pPr>
+              <w:spacing w:line="346" w:lineRule="exact"/>
+              <w:ind w:left="480"/>
+              <w:rPr>
+                <w:rFonts w:ascii="微软雅黑 Light" w:eastAsia="微软雅黑 Light" w:hAnsi="微软雅黑 Light"/>
+                <w:sz w:val="26"/>
+              </w:rPr>
+            </w:pPr>
+          </w:p>
+          <w:p>
+            <w:pPr>
+              <w:spacing w:line="346" w:lineRule="exact"/>
+              <w:ind w:left="480"/>
+              <w:rPr>
+                <w:rFonts w:ascii="微软雅黑 Light" w:eastAsia="微软雅黑 Light" w:hAnsi="微软雅黑 Light"/>
+                <w:sz w:val="26"/>
+              </w:rPr>
+            </w:pPr>
+            <w:r>
+              <w:rPr>
+                <w:rFonts w:ascii="微软雅黑 Light" w:eastAsia="微软雅黑 Light" w:hAnsi="微软雅黑 Light"/>
+                <w:sz w:val="26"/>
+              </w:rPr>
+              <w:t>public class Transporter$Adpative implements com.alibaba.dubbo.remoting.Transporter {</w:t>
+            </w:r>
+          </w:p>
+          <w:p>
+            <w:pPr>
+              <w:spacing w:line="346" w:lineRule="exact"/>
+              <w:ind w:left="480"/>
+              <w:rPr>
+                <w:rFonts w:ascii="微软雅黑 Light" w:eastAsia="微软雅黑 Light" w:hAnsi="微软雅黑 Light"/>
+                <w:sz w:val="26"/>
+              </w:rPr>
+            </w:pPr>
+            <w:r>
+              <w:rPr>
+                <w:rFonts w:ascii="微软雅黑 Light" w:eastAsia="微软雅黑 Light" w:hAnsi="微软雅黑 Light"/>
+                <w:sz w:val="26"/>
+              </w:rPr>
+              <w:t xml:space="preserve">    public com.alibaba.dubbo.remoting.Client connect(com.alibaba.dubbo.common.URL arg0, com.alibaba.dubbo.remoting.ChannelHandler arg1) throws com.alibaba.dubbo.remoting.RemotingException {</w:t>
+            </w:r>
+          </w:p>
+          <w:p>
+            <w:pPr>
+              <w:spacing w:line="346" w:lineRule="exact"/>
+              <w:ind w:left="480"/>
+              <w:rPr>
+                <w:rFonts w:ascii="微软雅黑 Light" w:eastAsia="微软雅黑 Light" w:hAnsi="微软雅黑 Light"/>
+                <w:sz w:val="26"/>
+              </w:rPr>
+            </w:pPr>
+            <w:r>
+              <w:rPr>
+                <w:rFonts w:ascii="微软雅黑 Light" w:eastAsia="微软雅黑 Light" w:hAnsi="微软雅黑 Light"/>
+                <w:sz w:val="26"/>
+              </w:rPr>
+              <w:t xml:space="preserve">        if (arg0 == null) throw new IllegalArgumentException("url == null");</w:t>
+            </w:r>
+          </w:p>
+          <w:p>
+            <w:pPr>
+              <w:spacing w:line="346" w:lineRule="exact"/>
+              <w:ind w:left="480"/>
+              <w:rPr>
+                <w:rFonts w:ascii="微软雅黑 Light" w:eastAsia="微软雅黑 Light" w:hAnsi="微软雅黑 Light"/>
+                <w:sz w:val="26"/>
+              </w:rPr>
+            </w:pPr>
+            <w:r>
+              <w:rPr>
+                <w:rFonts w:ascii="微软雅黑 Light" w:eastAsia="微软雅黑 Light" w:hAnsi="微软雅黑 Light"/>
+                <w:sz w:val="26"/>
+              </w:rPr>
+              <w:t xml:space="preserve">        com.alibaba.dubbo.common.URL url = arg0;</w:t>
+            </w:r>
+          </w:p>
+          <w:p>
+            <w:pPr>
+              <w:spacing w:line="346" w:lineRule="exact"/>
+              <w:ind w:left="480"/>
+              <w:rPr>
+                <w:rFonts w:ascii="微软雅黑 Light" w:eastAsia="微软雅黑 Light" w:hAnsi="微软雅黑 Light"/>
+                <w:sz w:val="26"/>
+              </w:rPr>
+            </w:pPr>
+            <w:r>
+              <w:rPr>
+                <w:rFonts w:ascii="微软雅黑 Light" w:eastAsia="微软雅黑 Light" w:hAnsi="微软雅黑 Light"/>
+                <w:sz w:val="26"/>
+              </w:rPr>
+              <w:t xml:space="preserve">        String extName = url.getParameter("client", url.getParameter("transporter", "netty"));</w:t>
+            </w:r>
+          </w:p>
+          <w:p>
+            <w:pPr>
+              <w:spacing w:line="346" w:lineRule="exact"/>
+              <w:ind w:left="480"/>
+              <w:rPr>
+                <w:rFonts w:ascii="微软雅黑 Light" w:eastAsia="微软雅黑 Light" w:hAnsi="微软雅黑 Light"/>
+                <w:sz w:val="26"/>
+              </w:rPr>
+            </w:pPr>
+            <w:r>
+              <w:rPr>
+                <w:rFonts w:ascii="微软雅黑 Light" w:eastAsia="微软雅黑 Light" w:hAnsi="微软雅黑 Light"/>
+                <w:sz w:val="26"/>
+              </w:rPr>
+              <w:t xml:space="preserve">        if (extName == null)</w:t>
+            </w:r>
+          </w:p>
+          <w:p>
+            <w:pPr>
+              <w:spacing w:line="346" w:lineRule="exact"/>
+              <w:ind w:left="480"/>
+              <w:rPr>
+                <w:rFonts w:ascii="微软雅黑 Light" w:eastAsia="微软雅黑 Light" w:hAnsi="微软雅黑 Light"/>
+                <w:sz w:val="26"/>
+              </w:rPr>
+            </w:pPr>
+            <w:r>
+              <w:rPr>
+                <w:rFonts w:ascii="微软雅黑 Light" w:eastAsia="微软雅黑 Light" w:hAnsi="微软雅黑 Light"/>
+                <w:sz w:val="26"/>
+              </w:rPr>
+              <w:t xml:space="preserve">            throw new IllegalStateException("Fail to get extension(com.alibaba.dubbo.remoting.Transporter) name from url(" + url.toString() + ") use keys([client, transporter])");</w:t>
+            </w:r>
+          </w:p>
+          <w:p>
+            <w:pPr>
+              <w:spacing w:line="346" w:lineRule="exact"/>
+              <w:ind w:left="480"/>
+              <w:rPr>
+                <w:rFonts w:ascii="微软雅黑 Light" w:eastAsia="微软雅黑 Light" w:hAnsi="微软雅黑 Light"/>
+                <w:sz w:val="26"/>
+              </w:rPr>
+            </w:pPr>
+            <w:r>
+              <w:rPr>
+                <w:rFonts w:ascii="微软雅黑 Light" w:eastAsia="微软雅黑 Light" w:hAnsi="微软雅黑 Light"/>
+                <w:sz w:val="26"/>
+              </w:rPr>
+              <w:t xml:space="preserve">        com.alibaba.dubbo.remoting.Transporter extension = (com.alibaba.dubbo.remoting.Transporter) ExtensionLoader.getExtensionLoader(com.alibaba.dubbo.remoting.Transporter.class).getExtension(extName);</w:t>
+            </w:r>
+          </w:p>
+          <w:p>
+            <w:pPr>
+              <w:spacing w:line="346" w:lineRule="exact"/>
+              <w:ind w:left="480"/>
+              <w:rPr>
+                <w:rFonts w:ascii="微软雅黑 Light" w:eastAsia="微软雅黑 Light" w:hAnsi="微软雅黑 Light"/>
+                <w:sz w:val="26"/>
+              </w:rPr>
+            </w:pPr>
+            <w:r>
+              <w:rPr>
+                <w:rFonts w:ascii="微软雅黑 Light" w:eastAsia="微软雅黑 Light" w:hAnsi="微软雅黑 Light"/>
+                <w:sz w:val="26"/>
+              </w:rPr>
+              <w:t xml:space="preserve">        return extension.connect(arg0, arg1);</w:t>
+            </w:r>
+          </w:p>
+          <w:p>
+            <w:pPr>
+              <w:spacing w:line="346" w:lineRule="exact"/>
+              <w:ind w:left="480"/>
+              <w:rPr>
+                <w:rFonts w:ascii="微软雅黑 Light" w:eastAsia="微软雅黑 Light" w:hAnsi="微软雅黑 Light"/>
+                <w:sz w:val="26"/>
+              </w:rPr>
+            </w:pPr>
+            <w:r>
+              <w:rPr>
+                <w:rFonts w:ascii="微软雅黑 Light" w:eastAsia="微软雅黑 Light" w:hAnsi="微软雅黑 Light"/>
+                <w:sz w:val="26"/>
+              </w:rPr>
+              <w:t xml:space="preserve">    }</w:t>
+            </w:r>
+          </w:p>
+          <w:p>
+            <w:pPr>
+              <w:spacing w:line="346" w:lineRule="exact"/>
+              <w:ind w:left="480"/>
+              <w:rPr>
+                <w:rFonts w:ascii="微软雅黑 Light" w:eastAsia="微软雅黑 Light" w:hAnsi="微软雅黑 Light"/>
+                <w:sz w:val="26"/>
+              </w:rPr>
+            </w:pPr>
+          </w:p>
+          <w:p>
+            <w:pPr>
+              <w:spacing w:line="346" w:lineRule="exact"/>
+              <w:ind w:left="480"/>
+              <w:rPr>
+                <w:rFonts w:ascii="微软雅黑 Light" w:eastAsia="微软雅黑 Light" w:hAnsi="微软雅黑 Light"/>
+                <w:sz w:val="26"/>
+              </w:rPr>
+            </w:pPr>
+            <w:r>
+              <w:rPr>
+                <w:rFonts w:ascii="微软雅黑 Light" w:eastAsia="微软雅黑 Light" w:hAnsi="微软雅黑 Light"/>
+                <w:sz w:val="26"/>
+              </w:rPr>
+              <w:t xml:space="preserve">    public com.alibaba.dubbo.remoting.Server bind(com.alibaba.dubbo.common.URL arg0, com.alibaba.dubbo.remoting.ChannelHandler arg1) throws com.alibaba.dubbo.remoting.RemotingException {</w:t>
+            </w:r>
+          </w:p>
+          <w:p>
+            <w:pPr>
+              <w:spacing w:line="346" w:lineRule="exact"/>
+              <w:ind w:left="480"/>
+              <w:rPr>
+                <w:rFonts w:ascii="微软雅黑 Light" w:eastAsia="微软雅黑 Light" w:hAnsi="微软雅黑 Light"/>
+                <w:sz w:val="26"/>
+              </w:rPr>
+            </w:pPr>
+            <w:r>
+              <w:rPr>
+                <w:rFonts w:ascii="微软雅黑 Light" w:eastAsia="微软雅黑 Light" w:hAnsi="微软雅黑 Light"/>
+                <w:sz w:val="26"/>
+              </w:rPr>
+              <w:t xml:space="preserve">        if (arg0 == null) throw new IllegalArgumentException("url == null");</w:t>
+            </w:r>
+          </w:p>
+          <w:p>
+            <w:pPr>
+              <w:spacing w:line="346" w:lineRule="exact"/>
+              <w:ind w:left="480"/>
+              <w:rPr>
+                <w:rFonts w:ascii="微软雅黑 Light" w:eastAsia="微软雅黑 Light" w:hAnsi="微软雅黑 Light"/>
+                <w:color w:val="FF0000"/>
+                <w:sz w:val="26"/>
+              </w:rPr>
+            </w:pPr>
+            <w:r>
+              <w:rPr>
+                <w:rFonts w:ascii="微软雅黑 Light" w:eastAsia="微软雅黑 Light" w:hAnsi="微软雅黑 Light"/>
+                <w:sz w:val="26"/>
+              </w:rPr>
+              <w:t xml:space="preserve">        </w:t>
+            </w:r>
+            <w:r>
+              <w:rPr>
+                <w:rFonts w:ascii="微软雅黑 Light" w:eastAsia="微软雅黑 Light" w:hAnsi="微软雅黑 Light"/>
+                <w:color w:val="FF0000"/>
+                <w:sz w:val="26"/>
+              </w:rPr>
+              <w:t>com.alibaba.dubbo.common.URL url = arg0;</w:t>
+            </w:r>
+          </w:p>
+          <w:p>
+            <w:pPr>
+              <w:spacing w:line="346" w:lineRule="exact"/>
+              <w:ind w:left="480"/>
+              <w:rPr>
+                <w:rFonts w:ascii="微软雅黑 Light" w:eastAsia="微软雅黑 Light" w:hAnsi="微软雅黑 Light"/>
+                <w:color w:val="FF0000"/>
+                <w:sz w:val="26"/>
+              </w:rPr>
+            </w:pPr>
+            <w:r>
+              <w:rPr>
+                <w:rFonts w:ascii="微软雅黑 Light" w:eastAsia="微软雅黑 Light" w:hAnsi="微软雅黑 Light"/>
+                <w:color w:val="FF0000"/>
+                <w:sz w:val="26"/>
+              </w:rPr>
+              <w:t xml:space="preserve">        String extName = url.getParameter("server", url.getParameter("transporter", "netty"));</w:t>
+            </w:r>
+          </w:p>
+          <w:p>
+            <w:pPr>
+              <w:spacing w:line="346" w:lineRule="exact"/>
+              <w:ind w:left="480"/>
+              <w:rPr>
+                <w:rFonts w:ascii="微软雅黑 Light" w:eastAsia="微软雅黑 Light" w:hAnsi="微软雅黑 Light"/>
+                <w:sz w:val="26"/>
+              </w:rPr>
+            </w:pPr>
+            <w:r>
+              <w:rPr>
+                <w:rFonts w:ascii="微软雅黑 Light" w:eastAsia="微软雅黑 Light" w:hAnsi="微软雅黑 Light"/>
+                <w:sz w:val="26"/>
+              </w:rPr>
+              <w:t xml:space="preserve">        if (extName == null)</w:t>
+            </w:r>
+          </w:p>
+          <w:p>
+            <w:pPr>
+              <w:spacing w:line="346" w:lineRule="exact"/>
+              <w:ind w:left="480"/>
+              <w:rPr>
+                <w:rFonts w:ascii="微软雅黑 Light" w:eastAsia="微软雅黑 Light" w:hAnsi="微软雅黑 Light"/>
+                <w:sz w:val="26"/>
+              </w:rPr>
+            </w:pPr>
+            <w:r>
+              <w:rPr>
+                <w:rFonts w:ascii="微软雅黑 Light" w:eastAsia="微软雅黑 Light" w:hAnsi="微软雅黑 Light"/>
+                <w:sz w:val="26"/>
+              </w:rPr>
+              <w:t xml:space="preserve">            throw new IllegalStateException("Fail to get extension(com.alibaba.dubbo.remoting.Transporter) name from url(" + url.toString() + ") use keys([server, transporter])");</w:t>
+            </w:r>
+          </w:p>
+          <w:p>
+            <w:pPr>
+              <w:spacing w:line="346" w:lineRule="exact"/>
+              <w:ind w:left="480"/>
+              <w:rPr>
+                <w:rFonts w:ascii="微软雅黑 Light" w:eastAsia="微软雅黑 Light" w:hAnsi="微软雅黑 Light"/>
+                <w:color w:val="FF0000"/>
+                <w:sz w:val="26"/>
+              </w:rPr>
+            </w:pPr>
+            <w:r>
+              <w:rPr>
+                <w:rFonts w:ascii="微软雅黑 Light" w:eastAsia="微软雅黑 Light" w:hAnsi="微软雅黑 Light"/>
+                <w:sz w:val="26"/>
+              </w:rPr>
+              <w:t xml:space="preserve">        </w:t>
+            </w:r>
+            <w:r>
+              <w:rPr>
+                <w:rFonts w:ascii="微软雅黑 Light" w:eastAsia="微软雅黑 Light" w:hAnsi="微软雅黑 Light"/>
+                <w:color w:val="FF0000"/>
+                <w:sz w:val="26"/>
+              </w:rPr>
+              <w:t>com.alibaba.dubbo.remoting.Transporter extension = (com.alibaba.dubbo.remoting.Transporter) ExtensionLoader.getExtensionLoader(com.alibaba.dubbo.remoting.Transporter.class).getExtension(extName);</w:t>
+            </w:r>
+          </w:p>
+          <w:p>
+            <w:pPr>
+              <w:spacing w:line="346" w:lineRule="exact"/>
+              <w:ind w:left="480"/>
+              <w:rPr>
+                <w:rFonts w:ascii="微软雅黑 Light" w:eastAsia="微软雅黑 Light" w:hAnsi="微软雅黑 Light"/>
+                <w:sz w:val="26"/>
+              </w:rPr>
+            </w:pPr>
+            <w:r>
+              <w:rPr>
+                <w:rFonts w:ascii="微软雅黑 Light" w:eastAsia="微软雅黑 Light" w:hAnsi="微软雅黑 Light"/>
+                <w:sz w:val="26"/>
+              </w:rPr>
+              <w:t xml:space="preserve">        return extension.bind(arg0, arg1);</w:t>
+            </w:r>
+          </w:p>
+          <w:p>
+            <w:pPr>
+              <w:spacing w:line="346" w:lineRule="exact"/>
+              <w:ind w:left="480"/>
+              <w:rPr>
+                <w:rFonts w:ascii="微软雅黑 Light" w:eastAsia="微软雅黑 Light" w:hAnsi="微软雅黑 Light"/>
+                <w:sz w:val="26"/>
+              </w:rPr>
+            </w:pPr>
+            <w:r>
+              <w:rPr>
+                <w:rFonts w:ascii="微软雅黑 Light" w:eastAsia="微软雅黑 Light" w:hAnsi="微软雅黑 Light"/>
+                <w:sz w:val="26"/>
+              </w:rPr>
+              <w:t xml:space="preserve">    }</w:t>
+            </w:r>
+          </w:p>
+          <w:p>
+            <w:pPr>
+              <w:spacing w:line="346" w:lineRule="exact"/>
+              <w:ind w:left="480"/>
+              <w:rPr>
+                <w:rFonts w:ascii="微软雅黑 Light" w:eastAsia="微软雅黑 Light" w:hAnsi="微软雅黑 Light"/>
+                <w:sz w:val="26"/>
+              </w:rPr>
+            </w:pPr>
+            <w:r>
+              <w:rPr>
+                <w:rFonts w:ascii="微软雅黑 Light" w:eastAsia="微软雅黑 Light" w:hAnsi="微软雅黑 Light"/>
+                <w:sz w:val="26"/>
+              </w:rPr>
+              <w:t>}</w:t>
+            </w:r>
+          </w:p>
+          <w:p>
+            <w:r>
+              <w:t>@SPI("netty")</w:t>
+            </w:r>
+          </w:p>
+          <w:p>
+            <w:pPr>
+              <w:rPr>
+                <w:rFonts w:hint="eastAsia"/>
+              </w:rPr>
+            </w:pPr>
+            <w:r>
+              <w:t>public interface Transporter {</w:t>
+            </w:r>
+            <w:r>
+              <w:t>}</w:t>
+            </w:r>
+          </w:p>
+        </w:tc>
+      </w:tr>
+    </w:tbl>
+    <w:p>
+      <w:pPr>
+        <w:rPr>
+          <w:rFonts w:hint="eastAsia"/>
+        </w:rPr>
+      </w:pPr>
+      <w:r>
+        <w:rPr>
+          <w:rFonts w:hint="eastAsia"/>
+        </w:rPr>
+        <w:t>这里</w:t>
+      </w:r>
+      <w:r>
+        <w:t>的</w:t>
+      </w:r>
+      <w:r>
+        <w:rPr>
+          <w:rFonts w:ascii="微软雅黑 Light" w:eastAsia="微软雅黑 Light" w:hAnsi="微软雅黑 Light"/>
+          <w:color w:val="FF0000"/>
+          <w:sz w:val="26"/>
+        </w:rPr>
+        <w:t>extName</w:t>
+      </w:r>
+      <w:r>
+        <w:rPr>
+          <w:rFonts w:ascii="微软雅黑 Light" w:eastAsia="微软雅黑 Light" w:hAnsi="微软雅黑 Light" w:hint="eastAsia"/>
+          <w:color w:val="FF0000"/>
+          <w:sz w:val="26"/>
+        </w:rPr>
+        <w:t>应该</w:t>
+      </w:r>
+      <w:r>
+        <w:rPr>
+          <w:rFonts w:ascii="微软雅黑 Light" w:eastAsia="微软雅黑 Light" w:hAnsi="微软雅黑 Light"/>
+          <w:color w:val="FF0000"/>
+          <w:sz w:val="26"/>
+        </w:rPr>
+        <w:t>是netty</w:t>
+      </w:r>
+      <w:r>
+        <w:rPr>
+          <w:rFonts w:ascii="微软雅黑 Light" w:eastAsia="微软雅黑 Light" w:hAnsi="微软雅黑 Light" w:hint="eastAsia"/>
+          <w:color w:val="FF0000"/>
+          <w:sz w:val="26"/>
+        </w:rPr>
+        <w:t>？</w:t>
+      </w:r>
+    </w:p>
+    <w:p>
+      <w:pPr>
+        <w:rPr>
+          <w:rFonts w:hint="eastAsia"/>
+        </w:rPr>
+      </w:pPr>
       <w:r>
         <w:t>NettyTransport.bind</w:t>
       </w:r>
@@ -37906,6 +38747,1565 @@
               <w:t>}</w:t>
             </w:r>
           </w:p>
+          <w:p>
+            <w:pPr>
+              <w:spacing w:line="346" w:lineRule="exact"/>
+              <w:rPr>
+                <w:rFonts w:ascii="微软雅黑 Light" w:eastAsia="微软雅黑 Light" w:hAnsi="微软雅黑 Light" w:hint="eastAsia"/>
+                <w:sz w:val="26"/>
+              </w:rPr>
+            </w:pPr>
+          </w:p>
+          <w:p>
+            <w:pPr>
+              <w:widowControl/>
+              <w:shd w:val="clear" w:color="auto" w:fill="C7EDCC"/>
+              <w:tabs>
+                <w:tab w:val="left" w:pos="916"/>
+                <w:tab w:val="left" w:pos="1832"/>
+                <w:tab w:val="left" w:pos="2748"/>
+                <w:tab w:val="left" w:pos="3664"/>
+                <w:tab w:val="left" w:pos="4580"/>
+                <w:tab w:val="left" w:pos="5496"/>
+                <w:tab w:val="left" w:pos="6412"/>
+                <w:tab w:val="left" w:pos="7328"/>
+                <w:tab w:val="left" w:pos="8244"/>
+                <w:tab w:val="left" w:pos="9160"/>
+                <w:tab w:val="left" w:pos="10076"/>
+                <w:tab w:val="left" w:pos="10992"/>
+                <w:tab w:val="left" w:pos="11908"/>
+                <w:tab w:val="left" w:pos="12824"/>
+                <w:tab w:val="left" w:pos="13740"/>
+                <w:tab w:val="left" w:pos="14656"/>
+              </w:tabs>
+              <w:jc w:val="left"/>
+              <w:rPr>
+                <w:rFonts w:ascii="Courier New" w:hAnsi="Courier New" w:cs="Courier New" w:hint="eastAsia"/>
+                <w:color w:val="000000"/>
+                <w:kern w:val="0"/>
+                <w:sz w:val="24"/>
+                <w:szCs w:val="24"/>
+              </w:rPr>
+            </w:pPr>
+            <w:r>
+              <w:rPr>
+                <w:rFonts w:ascii="Courier New" w:hAnsi="Courier New" w:cs="Courier New"/>
+                <w:b/>
+                <w:bCs/>
+                <w:color w:val="000080"/>
+                <w:kern w:val="0"/>
+                <w:sz w:val="24"/>
+                <w:szCs w:val="24"/>
+              </w:rPr>
+              <w:t xml:space="preserve">protected static final </w:t>
+            </w:r>
+            <w:r>
+              <w:rPr>
+                <w:rFonts w:ascii="Courier New" w:hAnsi="Courier New" w:cs="Courier New"/>
+                <w:color w:val="000000"/>
+                <w:kern w:val="0"/>
+                <w:sz w:val="24"/>
+                <w:szCs w:val="24"/>
+              </w:rPr>
+              <w:t xml:space="preserve">String </w:t>
+            </w:r>
+            <w:r>
+              <w:rPr>
+                <w:rFonts w:ascii="Courier New" w:hAnsi="Courier New" w:cs="Courier New"/>
+                <w:b/>
+                <w:bCs/>
+                <w:i/>
+                <w:iCs/>
+                <w:color w:val="660E7A"/>
+                <w:kern w:val="0"/>
+                <w:sz w:val="24"/>
+                <w:szCs w:val="24"/>
+              </w:rPr>
+              <w:t xml:space="preserve">SERVER_THREAD_POOL_NAME </w:t>
+            </w:r>
+            <w:r>
+              <w:rPr>
+                <w:rFonts w:ascii="Courier New" w:hAnsi="Courier New" w:cs="Courier New"/>
+                <w:color w:val="000000"/>
+                <w:kern w:val="0"/>
+                <w:sz w:val="24"/>
+                <w:szCs w:val="24"/>
+              </w:rPr>
+              <w:t xml:space="preserve">= </w:t>
+            </w:r>
+            <w:r>
+              <w:rPr>
+                <w:rFonts w:ascii="Courier New" w:hAnsi="Courier New" w:cs="Courier New"/>
+                <w:b/>
+                <w:bCs/>
+                <w:color w:val="008000"/>
+                <w:kern w:val="0"/>
+                <w:sz w:val="24"/>
+                <w:szCs w:val="24"/>
+              </w:rPr>
+              <w:t>"DubboServerHandler"</w:t>
+            </w:r>
+            <w:r>
+              <w:rPr>
+                <w:rFonts w:ascii="Courier New" w:hAnsi="Courier New" w:cs="Courier New"/>
+                <w:color w:val="000000"/>
+                <w:kern w:val="0"/>
+                <w:sz w:val="24"/>
+                <w:szCs w:val="24"/>
+              </w:rPr>
+              <w:t>;</w:t>
+            </w:r>
+            <w:r>
+              <w:rPr>
+                <w:rFonts w:ascii="Courier New" w:hAnsi="Courier New" w:cs="Courier New"/>
+                <w:color w:val="000000"/>
+                <w:kern w:val="0"/>
+                <w:sz w:val="24"/>
+                <w:szCs w:val="24"/>
+              </w:rPr>
+              <w:br/>
+            </w:r>
+            <w:r>
+              <w:rPr>
+                <w:rFonts w:ascii="Courier New" w:hAnsi="Courier New" w:cs="Courier New"/>
+                <w:b/>
+                <w:bCs/>
+                <w:color w:val="000080"/>
+                <w:kern w:val="0"/>
+                <w:sz w:val="24"/>
+                <w:szCs w:val="24"/>
+              </w:rPr>
+              <w:t xml:space="preserve">private static final </w:t>
+            </w:r>
+            <w:r>
+              <w:rPr>
+                <w:rFonts w:ascii="Courier New" w:hAnsi="Courier New" w:cs="Courier New"/>
+                <w:color w:val="000000"/>
+                <w:kern w:val="0"/>
+                <w:sz w:val="24"/>
+                <w:szCs w:val="24"/>
+              </w:rPr>
+              <w:t xml:space="preserve">Logger </w:t>
+            </w:r>
+            <w:r>
+              <w:rPr>
+                <w:rFonts w:ascii="Courier New" w:hAnsi="Courier New" w:cs="Courier New"/>
+                <w:b/>
+                <w:bCs/>
+                <w:i/>
+                <w:iCs/>
+                <w:color w:val="660E7A"/>
+                <w:kern w:val="0"/>
+                <w:sz w:val="24"/>
+                <w:szCs w:val="24"/>
+              </w:rPr>
+              <w:t xml:space="preserve">logger </w:t>
+            </w:r>
+            <w:r>
+              <w:rPr>
+                <w:rFonts w:ascii="Courier New" w:hAnsi="Courier New" w:cs="Courier New"/>
+                <w:color w:val="000000"/>
+                <w:kern w:val="0"/>
+                <w:sz w:val="24"/>
+                <w:szCs w:val="24"/>
+              </w:rPr>
+              <w:t>= LoggerFactory.</w:t>
+            </w:r>
+            <w:r>
+              <w:rPr>
+                <w:rFonts w:ascii="Courier New" w:hAnsi="Courier New" w:cs="Courier New"/>
+                <w:i/>
+                <w:iCs/>
+                <w:color w:val="000000"/>
+                <w:kern w:val="0"/>
+                <w:sz w:val="24"/>
+                <w:szCs w:val="24"/>
+              </w:rPr>
+              <w:t>getLogger</w:t>
+            </w:r>
+            <w:r>
+              <w:rPr>
+                <w:rFonts w:ascii="Courier New" w:hAnsi="Courier New" w:cs="Courier New"/>
+                <w:color w:val="000000"/>
+                <w:kern w:val="0"/>
+                <w:sz w:val="24"/>
+                <w:szCs w:val="24"/>
+              </w:rPr>
+              <w:t>(AbstractServer.</w:t>
+            </w:r>
+            <w:r>
+              <w:rPr>
+                <w:rFonts w:ascii="Courier New" w:hAnsi="Courier New" w:cs="Courier New"/>
+                <w:b/>
+                <w:bCs/>
+                <w:color w:val="000080"/>
+                <w:kern w:val="0"/>
+                <w:sz w:val="24"/>
+                <w:szCs w:val="24"/>
+              </w:rPr>
+              <w:t>class</w:t>
+            </w:r>
+            <w:r>
+              <w:rPr>
+                <w:rFonts w:ascii="Courier New" w:hAnsi="Courier New" w:cs="Courier New"/>
+                <w:color w:val="000000"/>
+                <w:kern w:val="0"/>
+                <w:sz w:val="24"/>
+                <w:szCs w:val="24"/>
+              </w:rPr>
+              <w:t>);</w:t>
+            </w:r>
+            <w:r>
+              <w:rPr>
+                <w:rFonts w:ascii="Courier New" w:hAnsi="Courier New" w:cs="Courier New"/>
+                <w:color w:val="000000"/>
+                <w:kern w:val="0"/>
+                <w:sz w:val="24"/>
+                <w:szCs w:val="24"/>
+              </w:rPr>
+              <w:br/>
+              <w:t xml:space="preserve">ExecutorService </w:t>
+            </w:r>
+            <w:r>
+              <w:rPr>
+                <w:rFonts w:ascii="Courier New" w:hAnsi="Courier New" w:cs="Courier New"/>
+                <w:b/>
+                <w:bCs/>
+                <w:color w:val="660E7A"/>
+                <w:kern w:val="0"/>
+                <w:sz w:val="24"/>
+                <w:szCs w:val="24"/>
+              </w:rPr>
+              <w:t>executor</w:t>
+            </w:r>
+            <w:r>
+              <w:rPr>
+                <w:rFonts w:ascii="Courier New" w:hAnsi="Courier New" w:cs="Courier New"/>
+                <w:color w:val="000000"/>
+                <w:kern w:val="0"/>
+                <w:sz w:val="24"/>
+                <w:szCs w:val="24"/>
+              </w:rPr>
+              <w:t>;</w:t>
+            </w:r>
+            <w:r>
+              <w:rPr>
+                <w:rFonts w:ascii="Courier New" w:hAnsi="Courier New" w:cs="Courier New"/>
+                <w:color w:val="000000"/>
+                <w:kern w:val="0"/>
+                <w:sz w:val="24"/>
+                <w:szCs w:val="24"/>
+              </w:rPr>
+              <w:br/>
+            </w:r>
+            <w:r>
+              <w:rPr>
+                <w:rFonts w:ascii="Courier New" w:hAnsi="Courier New" w:cs="Courier New"/>
+                <w:b/>
+                <w:bCs/>
+                <w:color w:val="000080"/>
+                <w:kern w:val="0"/>
+                <w:sz w:val="24"/>
+                <w:szCs w:val="24"/>
+              </w:rPr>
+              <w:t xml:space="preserve">private </w:t>
+            </w:r>
+            <w:r>
+              <w:rPr>
+                <w:rFonts w:ascii="Courier New" w:hAnsi="Courier New" w:cs="Courier New"/>
+                <w:color w:val="000000"/>
+                <w:kern w:val="0"/>
+                <w:sz w:val="24"/>
+                <w:szCs w:val="24"/>
+              </w:rPr>
+              <w:t xml:space="preserve">InetSocketAddress </w:t>
+            </w:r>
+            <w:r>
+              <w:rPr>
+                <w:rFonts w:ascii="Courier New" w:hAnsi="Courier New" w:cs="Courier New"/>
+                <w:b/>
+                <w:bCs/>
+                <w:color w:val="660E7A"/>
+                <w:kern w:val="0"/>
+                <w:sz w:val="24"/>
+                <w:szCs w:val="24"/>
+              </w:rPr>
+              <w:t>localAddress</w:t>
+            </w:r>
+            <w:r>
+              <w:rPr>
+                <w:rFonts w:ascii="Courier New" w:hAnsi="Courier New" w:cs="Courier New"/>
+                <w:color w:val="000000"/>
+                <w:kern w:val="0"/>
+                <w:sz w:val="24"/>
+                <w:szCs w:val="24"/>
+              </w:rPr>
+              <w:t>;</w:t>
+            </w:r>
+            <w:r>
+              <w:rPr>
+                <w:rFonts w:ascii="Courier New" w:hAnsi="Courier New" w:cs="Courier New"/>
+                <w:color w:val="000000"/>
+                <w:kern w:val="0"/>
+                <w:sz w:val="24"/>
+                <w:szCs w:val="24"/>
+              </w:rPr>
+              <w:br/>
+            </w:r>
+            <w:r>
+              <w:rPr>
+                <w:rFonts w:ascii="Courier New" w:hAnsi="Courier New" w:cs="Courier New"/>
+                <w:b/>
+                <w:bCs/>
+                <w:color w:val="000080"/>
+                <w:kern w:val="0"/>
+                <w:sz w:val="24"/>
+                <w:szCs w:val="24"/>
+              </w:rPr>
+              <w:t xml:space="preserve">private </w:t>
+            </w:r>
+            <w:r>
+              <w:rPr>
+                <w:rFonts w:ascii="Courier New" w:hAnsi="Courier New" w:cs="Courier New"/>
+                <w:color w:val="000000"/>
+                <w:kern w:val="0"/>
+                <w:sz w:val="24"/>
+                <w:szCs w:val="24"/>
+              </w:rPr>
+              <w:t xml:space="preserve">InetSocketAddress </w:t>
+            </w:r>
+            <w:r>
+              <w:rPr>
+                <w:rFonts w:ascii="Courier New" w:hAnsi="Courier New" w:cs="Courier New"/>
+                <w:b/>
+                <w:bCs/>
+                <w:color w:val="660E7A"/>
+                <w:kern w:val="0"/>
+                <w:sz w:val="24"/>
+                <w:szCs w:val="24"/>
+              </w:rPr>
+              <w:t>bindAddress</w:t>
+            </w:r>
+            <w:r>
+              <w:rPr>
+                <w:rFonts w:ascii="Courier New" w:hAnsi="Courier New" w:cs="Courier New"/>
+                <w:color w:val="000000"/>
+                <w:kern w:val="0"/>
+                <w:sz w:val="24"/>
+                <w:szCs w:val="24"/>
+              </w:rPr>
+              <w:t>;</w:t>
+            </w:r>
+            <w:r>
+              <w:rPr>
+                <w:rFonts w:ascii="Courier New" w:hAnsi="Courier New" w:cs="Courier New"/>
+                <w:color w:val="000000"/>
+                <w:kern w:val="0"/>
+                <w:sz w:val="24"/>
+                <w:szCs w:val="24"/>
+              </w:rPr>
+              <w:br/>
+            </w:r>
+            <w:r>
+              <w:rPr>
+                <w:rFonts w:ascii="Courier New" w:hAnsi="Courier New" w:cs="Courier New"/>
+                <w:b/>
+                <w:bCs/>
+                <w:color w:val="000080"/>
+                <w:kern w:val="0"/>
+                <w:sz w:val="24"/>
+                <w:szCs w:val="24"/>
+              </w:rPr>
+              <w:t xml:space="preserve">private int </w:t>
+            </w:r>
+            <w:r>
+              <w:rPr>
+                <w:rFonts w:ascii="Courier New" w:hAnsi="Courier New" w:cs="Courier New"/>
+                <w:b/>
+                <w:bCs/>
+                <w:color w:val="660E7A"/>
+                <w:kern w:val="0"/>
+                <w:sz w:val="24"/>
+                <w:szCs w:val="24"/>
+              </w:rPr>
+              <w:t>accepts</w:t>
+            </w:r>
+            <w:r>
+              <w:rPr>
+                <w:rFonts w:ascii="Courier New" w:hAnsi="Courier New" w:cs="Courier New"/>
+                <w:color w:val="000000"/>
+                <w:kern w:val="0"/>
+                <w:sz w:val="24"/>
+                <w:szCs w:val="24"/>
+              </w:rPr>
+              <w:t>;</w:t>
+            </w:r>
+            <w:r>
+              <w:rPr>
+                <w:rFonts w:ascii="Courier New" w:hAnsi="Courier New" w:cs="Courier New"/>
+                <w:color w:val="000000"/>
+                <w:kern w:val="0"/>
+                <w:sz w:val="24"/>
+                <w:szCs w:val="24"/>
+              </w:rPr>
+              <w:br/>
+            </w:r>
+            <w:r>
+              <w:rPr>
+                <w:rFonts w:ascii="Courier New" w:hAnsi="Courier New" w:cs="Courier New"/>
+                <w:b/>
+                <w:bCs/>
+                <w:color w:val="000080"/>
+                <w:kern w:val="0"/>
+                <w:sz w:val="24"/>
+                <w:szCs w:val="24"/>
+              </w:rPr>
+              <w:t xml:space="preserve">private int </w:t>
+            </w:r>
+            <w:r>
+              <w:rPr>
+                <w:rFonts w:ascii="Courier New" w:hAnsi="Courier New" w:cs="Courier New"/>
+                <w:b/>
+                <w:bCs/>
+                <w:color w:val="660E7A"/>
+                <w:kern w:val="0"/>
+                <w:sz w:val="24"/>
+                <w:szCs w:val="24"/>
+              </w:rPr>
+              <w:t xml:space="preserve">idleTimeout </w:t>
+            </w:r>
+            <w:r>
+              <w:rPr>
+                <w:rFonts w:ascii="Courier New" w:hAnsi="Courier New" w:cs="Courier New"/>
+                <w:color w:val="000000"/>
+                <w:kern w:val="0"/>
+                <w:sz w:val="24"/>
+                <w:szCs w:val="24"/>
+              </w:rPr>
+              <w:t xml:space="preserve">= </w:t>
+            </w:r>
+            <w:r>
+              <w:rPr>
+                <w:rFonts w:ascii="Courier New" w:hAnsi="Courier New" w:cs="Courier New"/>
+                <w:color w:val="0000FF"/>
+                <w:kern w:val="0"/>
+                <w:sz w:val="24"/>
+                <w:szCs w:val="24"/>
+              </w:rPr>
+              <w:t>600</w:t>
+            </w:r>
+            <w:r>
+              <w:rPr>
+                <w:rFonts w:ascii="Courier New" w:hAnsi="Courier New" w:cs="Courier New"/>
+                <w:color w:val="000000"/>
+                <w:kern w:val="0"/>
+                <w:sz w:val="24"/>
+                <w:szCs w:val="24"/>
+              </w:rPr>
+              <w:t xml:space="preserve">; </w:t>
+            </w:r>
+            <w:r>
+              <w:rPr>
+                <w:rFonts w:ascii="Courier New" w:hAnsi="Courier New" w:cs="Courier New"/>
+                <w:i/>
+                <w:iCs/>
+                <w:color w:val="808080"/>
+                <w:kern w:val="0"/>
+                <w:sz w:val="24"/>
+                <w:szCs w:val="24"/>
+              </w:rPr>
+              <w:t>//600 seconds</w:t>
+            </w:r>
+            <w:r>
+              <w:rPr>
+                <w:rFonts w:ascii="Courier New" w:hAnsi="Courier New" w:cs="Courier New"/>
+                <w:i/>
+                <w:iCs/>
+                <w:color w:val="808080"/>
+                <w:kern w:val="0"/>
+                <w:sz w:val="24"/>
+                <w:szCs w:val="24"/>
+              </w:rPr>
+              <w:br/>
+            </w:r>
+            <w:r>
+              <w:rPr>
+                <w:rFonts w:ascii="Courier New" w:hAnsi="Courier New" w:cs="Courier New"/>
+                <w:i/>
+                <w:iCs/>
+                <w:color w:val="808080"/>
+                <w:kern w:val="0"/>
+                <w:sz w:val="24"/>
+                <w:szCs w:val="24"/>
+              </w:rPr>
+              <w:br/>
+            </w:r>
+            <w:r>
+              <w:rPr>
+                <w:rFonts w:ascii="Courier New" w:hAnsi="Courier New" w:cs="Courier New"/>
+                <w:b/>
+                <w:bCs/>
+                <w:color w:val="000080"/>
+                <w:kern w:val="0"/>
+                <w:sz w:val="24"/>
+                <w:szCs w:val="24"/>
+              </w:rPr>
+              <w:t xml:space="preserve">public </w:t>
+            </w:r>
+            <w:r>
+              <w:rPr>
+                <w:rFonts w:ascii="Courier New" w:hAnsi="Courier New" w:cs="Courier New"/>
+                <w:color w:val="000000"/>
+                <w:kern w:val="0"/>
+                <w:sz w:val="24"/>
+                <w:szCs w:val="24"/>
+              </w:rPr>
+              <w:t xml:space="preserve">AbstractServer(URL url, ChannelHandler handler) </w:t>
+            </w:r>
+            <w:r>
+              <w:rPr>
+                <w:rFonts w:ascii="Courier New" w:hAnsi="Courier New" w:cs="Courier New"/>
+                <w:b/>
+                <w:bCs/>
+                <w:color w:val="000080"/>
+                <w:kern w:val="0"/>
+                <w:sz w:val="24"/>
+                <w:szCs w:val="24"/>
+              </w:rPr>
+              <w:t xml:space="preserve">throws </w:t>
+            </w:r>
+            <w:r>
+              <w:rPr>
+                <w:rFonts w:ascii="Courier New" w:hAnsi="Courier New" w:cs="Courier New"/>
+                <w:color w:val="000000"/>
+                <w:kern w:val="0"/>
+                <w:sz w:val="24"/>
+                <w:szCs w:val="24"/>
+              </w:rPr>
+              <w:t>RemotingException {</w:t>
+            </w:r>
+            <w:r>
+              <w:rPr>
+                <w:rFonts w:ascii="Courier New" w:hAnsi="Courier New" w:cs="Courier New"/>
+                <w:color w:val="000000"/>
+                <w:kern w:val="0"/>
+                <w:sz w:val="24"/>
+                <w:szCs w:val="24"/>
+              </w:rPr>
+              <w:br/>
+              <w:t xml:space="preserve">    </w:t>
+            </w:r>
+            <w:r>
+              <w:rPr>
+                <w:rFonts w:ascii="Courier New" w:hAnsi="Courier New" w:cs="Courier New"/>
+                <w:b/>
+                <w:bCs/>
+                <w:color w:val="000080"/>
+                <w:kern w:val="0"/>
+                <w:sz w:val="24"/>
+                <w:szCs w:val="24"/>
+              </w:rPr>
+              <w:t>super</w:t>
+            </w:r>
+            <w:r>
+              <w:rPr>
+                <w:rFonts w:ascii="Courier New" w:hAnsi="Courier New" w:cs="Courier New"/>
+                <w:color w:val="000000"/>
+                <w:kern w:val="0"/>
+                <w:sz w:val="24"/>
+                <w:szCs w:val="24"/>
+              </w:rPr>
+              <w:t>(url, handler);</w:t>
+            </w:r>
+            <w:r>
+              <w:rPr>
+                <w:rFonts w:ascii="Courier New" w:hAnsi="Courier New" w:cs="Courier New"/>
+                <w:color w:val="000000"/>
+                <w:kern w:val="0"/>
+                <w:sz w:val="24"/>
+                <w:szCs w:val="24"/>
+              </w:rPr>
+              <w:br/>
+              <w:t xml:space="preserve">    </w:t>
+            </w:r>
+            <w:r>
+              <w:rPr>
+                <w:rFonts w:ascii="Courier New" w:hAnsi="Courier New" w:cs="Courier New"/>
+                <w:b/>
+                <w:bCs/>
+                <w:color w:val="660E7A"/>
+                <w:kern w:val="0"/>
+                <w:sz w:val="24"/>
+                <w:szCs w:val="24"/>
+              </w:rPr>
+              <w:t xml:space="preserve">localAddress </w:t>
+            </w:r>
+            <w:r>
+              <w:rPr>
+                <w:rFonts w:ascii="Courier New" w:hAnsi="Courier New" w:cs="Courier New"/>
+                <w:color w:val="000000"/>
+                <w:kern w:val="0"/>
+                <w:sz w:val="24"/>
+                <w:szCs w:val="24"/>
+              </w:rPr>
+              <w:t>= getUrl().toInetSocketAddress();</w:t>
+            </w:r>
+            <w:r>
+              <w:rPr>
+                <w:rFonts w:ascii="Courier New" w:hAnsi="Courier New" w:cs="Courier New"/>
+                <w:color w:val="000000"/>
+                <w:kern w:val="0"/>
+                <w:sz w:val="24"/>
+                <w:szCs w:val="24"/>
+              </w:rPr>
+              <w:br/>
+              <w:t xml:space="preserve">    String host = url.getParameter(Constants.</w:t>
+            </w:r>
+            <w:r>
+              <w:rPr>
+                <w:rFonts w:ascii="Courier New" w:hAnsi="Courier New" w:cs="Courier New"/>
+                <w:b/>
+                <w:bCs/>
+                <w:i/>
+                <w:iCs/>
+                <w:color w:val="660E7A"/>
+                <w:kern w:val="0"/>
+                <w:sz w:val="24"/>
+                <w:szCs w:val="24"/>
+              </w:rPr>
+              <w:t>ANYHOST_KEY</w:t>
+            </w:r>
+            <w:r>
+              <w:rPr>
+                <w:rFonts w:ascii="Courier New" w:hAnsi="Courier New" w:cs="Courier New"/>
+                <w:color w:val="000000"/>
+                <w:kern w:val="0"/>
+                <w:sz w:val="24"/>
+                <w:szCs w:val="24"/>
+              </w:rPr>
+              <w:t xml:space="preserve">, </w:t>
+            </w:r>
+            <w:r>
+              <w:rPr>
+                <w:rFonts w:ascii="Courier New" w:hAnsi="Courier New" w:cs="Courier New"/>
+                <w:b/>
+                <w:bCs/>
+                <w:color w:val="000080"/>
+                <w:kern w:val="0"/>
+                <w:sz w:val="24"/>
+                <w:szCs w:val="24"/>
+              </w:rPr>
+              <w:t>false</w:t>
+            </w:r>
+            <w:r>
+              <w:rPr>
+                <w:rFonts w:ascii="Courier New" w:hAnsi="Courier New" w:cs="Courier New"/>
+                <w:color w:val="000000"/>
+                <w:kern w:val="0"/>
+                <w:sz w:val="24"/>
+                <w:szCs w:val="24"/>
+              </w:rPr>
+              <w:t>)</w:t>
+            </w:r>
+            <w:r>
+              <w:rPr>
+                <w:rFonts w:ascii="Courier New" w:hAnsi="Courier New" w:cs="Courier New"/>
+                <w:color w:val="000000"/>
+                <w:kern w:val="0"/>
+                <w:sz w:val="24"/>
+                <w:szCs w:val="24"/>
+              </w:rPr>
+              <w:br/>
+              <w:t xml:space="preserve">            || NetUtils.</w:t>
+            </w:r>
+            <w:r>
+              <w:rPr>
+                <w:rFonts w:ascii="Courier New" w:hAnsi="Courier New" w:cs="Courier New"/>
+                <w:i/>
+                <w:iCs/>
+                <w:color w:val="000000"/>
+                <w:kern w:val="0"/>
+                <w:sz w:val="24"/>
+                <w:szCs w:val="24"/>
+              </w:rPr>
+              <w:t>isInvalidLocalHost</w:t>
+            </w:r>
+            <w:r>
+              <w:rPr>
+                <w:rFonts w:ascii="Courier New" w:hAnsi="Courier New" w:cs="Courier New"/>
+                <w:color w:val="000000"/>
+                <w:kern w:val="0"/>
+                <w:sz w:val="24"/>
+                <w:szCs w:val="24"/>
+              </w:rPr>
+              <w:t>(getUrl().getHost())</w:t>
+            </w:r>
+            <w:r>
+              <w:rPr>
+                <w:rFonts w:ascii="Courier New" w:hAnsi="Courier New" w:cs="Courier New"/>
+                <w:color w:val="000000"/>
+                <w:kern w:val="0"/>
+                <w:sz w:val="24"/>
+                <w:szCs w:val="24"/>
+              </w:rPr>
+              <w:br/>
+              <w:t xml:space="preserve">            ? NetUtils.</w:t>
+            </w:r>
+            <w:r>
+              <w:rPr>
+                <w:rFonts w:ascii="Courier New" w:hAnsi="Courier New" w:cs="Courier New"/>
+                <w:b/>
+                <w:bCs/>
+                <w:i/>
+                <w:iCs/>
+                <w:color w:val="660E7A"/>
+                <w:kern w:val="0"/>
+                <w:sz w:val="24"/>
+                <w:szCs w:val="24"/>
+              </w:rPr>
+              <w:t xml:space="preserve">ANYHOST </w:t>
+            </w:r>
+            <w:r>
+              <w:rPr>
+                <w:rFonts w:ascii="Courier New" w:hAnsi="Courier New" w:cs="Courier New"/>
+                <w:color w:val="000000"/>
+                <w:kern w:val="0"/>
+                <w:sz w:val="24"/>
+                <w:szCs w:val="24"/>
+              </w:rPr>
+              <w:t>: getUrl().getHost();</w:t>
+            </w:r>
+            <w:r>
+              <w:rPr>
+                <w:rFonts w:ascii="Courier New" w:hAnsi="Courier New" w:cs="Courier New"/>
+                <w:color w:val="000000"/>
+                <w:kern w:val="0"/>
+                <w:sz w:val="24"/>
+                <w:szCs w:val="24"/>
+              </w:rPr>
+              <w:br/>
+              <w:t xml:space="preserve">    </w:t>
+            </w:r>
+            <w:r>
+              <w:rPr>
+                <w:rFonts w:ascii="Courier New" w:hAnsi="Courier New" w:cs="Courier New"/>
+                <w:b/>
+                <w:bCs/>
+                <w:color w:val="660E7A"/>
+                <w:kern w:val="0"/>
+                <w:sz w:val="24"/>
+                <w:szCs w:val="24"/>
+              </w:rPr>
+              <w:t xml:space="preserve">bindAddress </w:t>
+            </w:r>
+            <w:r>
+              <w:rPr>
+                <w:rFonts w:ascii="Courier New" w:hAnsi="Courier New" w:cs="Courier New"/>
+                <w:color w:val="000000"/>
+                <w:kern w:val="0"/>
+                <w:sz w:val="24"/>
+                <w:szCs w:val="24"/>
+              </w:rPr>
+              <w:t xml:space="preserve">= </w:t>
+            </w:r>
+            <w:r>
+              <w:rPr>
+                <w:rFonts w:ascii="Courier New" w:hAnsi="Courier New" w:cs="Courier New"/>
+                <w:b/>
+                <w:bCs/>
+                <w:color w:val="000080"/>
+                <w:kern w:val="0"/>
+                <w:sz w:val="24"/>
+                <w:szCs w:val="24"/>
+              </w:rPr>
+              <w:t xml:space="preserve">new </w:t>
+            </w:r>
+            <w:r>
+              <w:rPr>
+                <w:rFonts w:ascii="Courier New" w:hAnsi="Courier New" w:cs="Courier New"/>
+                <w:color w:val="000000"/>
+                <w:kern w:val="0"/>
+                <w:sz w:val="24"/>
+                <w:szCs w:val="24"/>
+              </w:rPr>
+              <w:t>InetSocketAddress(host, getUrl().getPort());</w:t>
+            </w:r>
+            <w:r>
+              <w:rPr>
+                <w:rFonts w:ascii="Courier New" w:hAnsi="Courier New" w:cs="Courier New"/>
+                <w:color w:val="000000"/>
+                <w:kern w:val="0"/>
+                <w:sz w:val="24"/>
+                <w:szCs w:val="24"/>
+              </w:rPr>
+              <w:br/>
+              <w:t xml:space="preserve">    </w:t>
+            </w:r>
+            <w:r>
+              <w:rPr>
+                <w:rFonts w:ascii="Courier New" w:hAnsi="Courier New" w:cs="Courier New"/>
+                <w:b/>
+                <w:bCs/>
+                <w:color w:val="000080"/>
+                <w:kern w:val="0"/>
+                <w:sz w:val="24"/>
+                <w:szCs w:val="24"/>
+              </w:rPr>
+              <w:t>this</w:t>
+            </w:r>
+            <w:r>
+              <w:rPr>
+                <w:rFonts w:ascii="Courier New" w:hAnsi="Courier New" w:cs="Courier New"/>
+                <w:color w:val="000000"/>
+                <w:kern w:val="0"/>
+                <w:sz w:val="24"/>
+                <w:szCs w:val="24"/>
+              </w:rPr>
+              <w:t>.</w:t>
+            </w:r>
+            <w:r>
+              <w:rPr>
+                <w:rFonts w:ascii="Courier New" w:hAnsi="Courier New" w:cs="Courier New"/>
+                <w:b/>
+                <w:bCs/>
+                <w:color w:val="660E7A"/>
+                <w:kern w:val="0"/>
+                <w:sz w:val="24"/>
+                <w:szCs w:val="24"/>
+              </w:rPr>
+              <w:t xml:space="preserve">accepts </w:t>
+            </w:r>
+            <w:r>
+              <w:rPr>
+                <w:rFonts w:ascii="Courier New" w:hAnsi="Courier New" w:cs="Courier New"/>
+                <w:color w:val="000000"/>
+                <w:kern w:val="0"/>
+                <w:sz w:val="24"/>
+                <w:szCs w:val="24"/>
+              </w:rPr>
+              <w:t>= url.getParameter(Constants.</w:t>
+            </w:r>
+            <w:r>
+              <w:rPr>
+                <w:rFonts w:ascii="Courier New" w:hAnsi="Courier New" w:cs="Courier New"/>
+                <w:b/>
+                <w:bCs/>
+                <w:i/>
+                <w:iCs/>
+                <w:color w:val="660E7A"/>
+                <w:kern w:val="0"/>
+                <w:sz w:val="24"/>
+                <w:szCs w:val="24"/>
+              </w:rPr>
+              <w:t>ACCEPTS_KEY</w:t>
+            </w:r>
+            <w:r>
+              <w:rPr>
+                <w:rFonts w:ascii="Courier New" w:hAnsi="Courier New" w:cs="Courier New"/>
+                <w:color w:val="000000"/>
+                <w:kern w:val="0"/>
+                <w:sz w:val="24"/>
+                <w:szCs w:val="24"/>
+              </w:rPr>
+              <w:t>, Constants.</w:t>
+            </w:r>
+            <w:r>
+              <w:rPr>
+                <w:rFonts w:ascii="Courier New" w:hAnsi="Courier New" w:cs="Courier New"/>
+                <w:b/>
+                <w:bCs/>
+                <w:i/>
+                <w:iCs/>
+                <w:color w:val="660E7A"/>
+                <w:kern w:val="0"/>
+                <w:sz w:val="24"/>
+                <w:szCs w:val="24"/>
+              </w:rPr>
+              <w:t>DEFAULT_ACCEPTS</w:t>
+            </w:r>
+            <w:r>
+              <w:rPr>
+                <w:rFonts w:ascii="Courier New" w:hAnsi="Courier New" w:cs="Courier New"/>
+                <w:color w:val="000000"/>
+                <w:kern w:val="0"/>
+                <w:sz w:val="24"/>
+                <w:szCs w:val="24"/>
+              </w:rPr>
+              <w:t>);</w:t>
+            </w:r>
+            <w:r>
+              <w:rPr>
+                <w:rFonts w:ascii="Courier New" w:hAnsi="Courier New" w:cs="Courier New"/>
+                <w:color w:val="000000"/>
+                <w:kern w:val="0"/>
+                <w:sz w:val="24"/>
+                <w:szCs w:val="24"/>
+              </w:rPr>
+              <w:br/>
+              <w:t xml:space="preserve">    </w:t>
+            </w:r>
+            <w:r>
+              <w:rPr>
+                <w:rFonts w:ascii="Courier New" w:hAnsi="Courier New" w:cs="Courier New"/>
+                <w:b/>
+                <w:bCs/>
+                <w:color w:val="000080"/>
+                <w:kern w:val="0"/>
+                <w:sz w:val="24"/>
+                <w:szCs w:val="24"/>
+              </w:rPr>
+              <w:t>this</w:t>
+            </w:r>
+            <w:r>
+              <w:rPr>
+                <w:rFonts w:ascii="Courier New" w:hAnsi="Courier New" w:cs="Courier New"/>
+                <w:color w:val="000000"/>
+                <w:kern w:val="0"/>
+                <w:sz w:val="24"/>
+                <w:szCs w:val="24"/>
+              </w:rPr>
+              <w:t>.</w:t>
+            </w:r>
+            <w:r>
+              <w:rPr>
+                <w:rFonts w:ascii="Courier New" w:hAnsi="Courier New" w:cs="Courier New"/>
+                <w:b/>
+                <w:bCs/>
+                <w:color w:val="660E7A"/>
+                <w:kern w:val="0"/>
+                <w:sz w:val="24"/>
+                <w:szCs w:val="24"/>
+              </w:rPr>
+              <w:t xml:space="preserve">idleTimeout </w:t>
+            </w:r>
+            <w:r>
+              <w:rPr>
+                <w:rFonts w:ascii="Courier New" w:hAnsi="Courier New" w:cs="Courier New"/>
+                <w:color w:val="000000"/>
+                <w:kern w:val="0"/>
+                <w:sz w:val="24"/>
+                <w:szCs w:val="24"/>
+              </w:rPr>
+              <w:t>= url.getParameter(Constants.</w:t>
+            </w:r>
+            <w:r>
+              <w:rPr>
+                <w:rFonts w:ascii="Courier New" w:hAnsi="Courier New" w:cs="Courier New"/>
+                <w:b/>
+                <w:bCs/>
+                <w:i/>
+                <w:iCs/>
+                <w:color w:val="660E7A"/>
+                <w:kern w:val="0"/>
+                <w:sz w:val="24"/>
+                <w:szCs w:val="24"/>
+              </w:rPr>
+              <w:t>IDLE_TIMEOUT_KEY</w:t>
+            </w:r>
+            <w:r>
+              <w:rPr>
+                <w:rFonts w:ascii="Courier New" w:hAnsi="Courier New" w:cs="Courier New"/>
+                <w:color w:val="000000"/>
+                <w:kern w:val="0"/>
+                <w:sz w:val="24"/>
+                <w:szCs w:val="24"/>
+              </w:rPr>
+              <w:t>, Constants.</w:t>
+            </w:r>
+            <w:r>
+              <w:rPr>
+                <w:rFonts w:ascii="Courier New" w:hAnsi="Courier New" w:cs="Courier New"/>
+                <w:b/>
+                <w:bCs/>
+                <w:i/>
+                <w:iCs/>
+                <w:color w:val="660E7A"/>
+                <w:kern w:val="0"/>
+                <w:sz w:val="24"/>
+                <w:szCs w:val="24"/>
+              </w:rPr>
+              <w:t>DEFAULT_IDLE_TIMEOUT</w:t>
+            </w:r>
+            <w:r>
+              <w:rPr>
+                <w:rFonts w:ascii="Courier New" w:hAnsi="Courier New" w:cs="Courier New"/>
+                <w:color w:val="000000"/>
+                <w:kern w:val="0"/>
+                <w:sz w:val="24"/>
+                <w:szCs w:val="24"/>
+              </w:rPr>
+              <w:t>);</w:t>
+            </w:r>
+            <w:r>
+              <w:rPr>
+                <w:rFonts w:ascii="Courier New" w:hAnsi="Courier New" w:cs="Courier New"/>
+                <w:color w:val="000000"/>
+                <w:kern w:val="0"/>
+                <w:sz w:val="24"/>
+                <w:szCs w:val="24"/>
+              </w:rPr>
+              <w:br/>
+              <w:t xml:space="preserve">    </w:t>
+            </w:r>
+            <w:r>
+              <w:rPr>
+                <w:rFonts w:ascii="Courier New" w:hAnsi="Courier New" w:cs="Courier New"/>
+                <w:b/>
+                <w:bCs/>
+                <w:color w:val="000080"/>
+                <w:kern w:val="0"/>
+                <w:sz w:val="24"/>
+                <w:szCs w:val="24"/>
+              </w:rPr>
+              <w:t xml:space="preserve">try </w:t>
+            </w:r>
+            <w:r>
+              <w:rPr>
+                <w:rFonts w:ascii="Courier New" w:hAnsi="Courier New" w:cs="Courier New"/>
+                <w:color w:val="000000"/>
+                <w:kern w:val="0"/>
+                <w:sz w:val="24"/>
+                <w:szCs w:val="24"/>
+              </w:rPr>
+              <w:t>{</w:t>
+            </w:r>
+            <w:r>
+              <w:rPr>
+                <w:rFonts w:ascii="Courier New" w:hAnsi="Courier New" w:cs="Courier New"/>
+                <w:color w:val="000000"/>
+                <w:kern w:val="0"/>
+                <w:sz w:val="24"/>
+                <w:szCs w:val="24"/>
+              </w:rPr>
+              <w:br/>
+              <w:t xml:space="preserve">        doOpen();</w:t>
+            </w:r>
+            <w:r>
+              <w:rPr>
+                <w:rFonts w:ascii="Courier New" w:hAnsi="Courier New" w:cs="Courier New"/>
+                <w:color w:val="000000"/>
+                <w:kern w:val="0"/>
+                <w:sz w:val="24"/>
+                <w:szCs w:val="24"/>
+              </w:rPr>
+              <w:br/>
+              <w:t xml:space="preserve">        </w:t>
+            </w:r>
+            <w:r>
+              <w:rPr>
+                <w:rFonts w:ascii="Courier New" w:hAnsi="Courier New" w:cs="Courier New"/>
+                <w:b/>
+                <w:bCs/>
+                <w:color w:val="000080"/>
+                <w:kern w:val="0"/>
+                <w:sz w:val="24"/>
+                <w:szCs w:val="24"/>
+              </w:rPr>
+              <w:t xml:space="preserve">if </w:t>
+            </w:r>
+            <w:r>
+              <w:rPr>
+                <w:rFonts w:ascii="Courier New" w:hAnsi="Courier New" w:cs="Courier New"/>
+                <w:color w:val="000000"/>
+                <w:kern w:val="0"/>
+                <w:sz w:val="24"/>
+                <w:szCs w:val="24"/>
+              </w:rPr>
+              <w:t>(</w:t>
+            </w:r>
+            <w:r>
+              <w:rPr>
+                <w:rFonts w:ascii="Courier New" w:hAnsi="Courier New" w:cs="Courier New"/>
+                <w:b/>
+                <w:bCs/>
+                <w:i/>
+                <w:iCs/>
+                <w:color w:val="660E7A"/>
+                <w:kern w:val="0"/>
+                <w:sz w:val="24"/>
+                <w:szCs w:val="24"/>
+              </w:rPr>
+              <w:t>logger</w:t>
+            </w:r>
+            <w:r>
+              <w:rPr>
+                <w:rFonts w:ascii="Courier New" w:hAnsi="Courier New" w:cs="Courier New"/>
+                <w:color w:val="000000"/>
+                <w:kern w:val="0"/>
+                <w:sz w:val="24"/>
+                <w:szCs w:val="24"/>
+              </w:rPr>
+              <w:t>.isInfoEnabled()) {</w:t>
+            </w:r>
+            <w:r>
+              <w:rPr>
+                <w:rFonts w:ascii="Courier New" w:hAnsi="Courier New" w:cs="Courier New"/>
+                <w:color w:val="000000"/>
+                <w:kern w:val="0"/>
+                <w:sz w:val="24"/>
+                <w:szCs w:val="24"/>
+              </w:rPr>
+              <w:br/>
+              <w:t xml:space="preserve">            </w:t>
+            </w:r>
+            <w:r>
+              <w:rPr>
+                <w:rFonts w:ascii="Courier New" w:hAnsi="Courier New" w:cs="Courier New"/>
+                <w:b/>
+                <w:bCs/>
+                <w:i/>
+                <w:iCs/>
+                <w:color w:val="660E7A"/>
+                <w:kern w:val="0"/>
+                <w:sz w:val="24"/>
+                <w:szCs w:val="24"/>
+              </w:rPr>
+              <w:t>logger</w:t>
+            </w:r>
+            <w:r>
+              <w:rPr>
+                <w:rFonts w:ascii="Courier New" w:hAnsi="Courier New" w:cs="Courier New"/>
+                <w:color w:val="000000"/>
+                <w:kern w:val="0"/>
+                <w:sz w:val="24"/>
+                <w:szCs w:val="24"/>
+              </w:rPr>
+              <w:t>.info(</w:t>
+            </w:r>
+            <w:r>
+              <w:rPr>
+                <w:rFonts w:ascii="Courier New" w:hAnsi="Courier New" w:cs="Courier New"/>
+                <w:b/>
+                <w:bCs/>
+                <w:color w:val="008000"/>
+                <w:kern w:val="0"/>
+                <w:sz w:val="24"/>
+                <w:szCs w:val="24"/>
+              </w:rPr>
+              <w:t xml:space="preserve">"Start " </w:t>
+            </w:r>
+            <w:r>
+              <w:rPr>
+                <w:rFonts w:ascii="Courier New" w:hAnsi="Courier New" w:cs="Courier New"/>
+                <w:color w:val="000000"/>
+                <w:kern w:val="0"/>
+                <w:sz w:val="24"/>
+                <w:szCs w:val="24"/>
+              </w:rPr>
+              <w:t xml:space="preserve">+ getClass().getSimpleName() + </w:t>
+            </w:r>
+            <w:r>
+              <w:rPr>
+                <w:rFonts w:ascii="Courier New" w:hAnsi="Courier New" w:cs="Courier New"/>
+                <w:b/>
+                <w:bCs/>
+                <w:color w:val="008000"/>
+                <w:kern w:val="0"/>
+                <w:sz w:val="24"/>
+                <w:szCs w:val="24"/>
+              </w:rPr>
+              <w:t xml:space="preserve">" bind " </w:t>
+            </w:r>
+            <w:r>
+              <w:rPr>
+                <w:rFonts w:ascii="Courier New" w:hAnsi="Courier New" w:cs="Courier New"/>
+                <w:color w:val="000000"/>
+                <w:kern w:val="0"/>
+                <w:sz w:val="24"/>
+                <w:szCs w:val="24"/>
+              </w:rPr>
+              <w:t xml:space="preserve">+ getBindAddress() + </w:t>
+            </w:r>
+            <w:r>
+              <w:rPr>
+                <w:rFonts w:ascii="Courier New" w:hAnsi="Courier New" w:cs="Courier New"/>
+                <w:b/>
+                <w:bCs/>
+                <w:color w:val="008000"/>
+                <w:kern w:val="0"/>
+                <w:sz w:val="24"/>
+                <w:szCs w:val="24"/>
+              </w:rPr>
+              <w:t xml:space="preserve">", export " </w:t>
+            </w:r>
+            <w:r>
+              <w:rPr>
+                <w:rFonts w:ascii="Courier New" w:hAnsi="Courier New" w:cs="Courier New"/>
+                <w:color w:val="000000"/>
+                <w:kern w:val="0"/>
+                <w:sz w:val="24"/>
+                <w:szCs w:val="24"/>
+              </w:rPr>
+              <w:t>+ getLocalAddress());</w:t>
+            </w:r>
+            <w:r>
+              <w:rPr>
+                <w:rFonts w:ascii="Courier New" w:hAnsi="Courier New" w:cs="Courier New"/>
+                <w:color w:val="000000"/>
+                <w:kern w:val="0"/>
+                <w:sz w:val="24"/>
+                <w:szCs w:val="24"/>
+              </w:rPr>
+              <w:br/>
+              <w:t xml:space="preserve">        }</w:t>
+            </w:r>
+            <w:r>
+              <w:rPr>
+                <w:rFonts w:ascii="Courier New" w:hAnsi="Courier New" w:cs="Courier New"/>
+                <w:color w:val="000000"/>
+                <w:kern w:val="0"/>
+                <w:sz w:val="24"/>
+                <w:szCs w:val="24"/>
+              </w:rPr>
+              <w:br/>
+              <w:t xml:space="preserve">    } </w:t>
+            </w:r>
+            <w:r>
+              <w:rPr>
+                <w:rFonts w:ascii="Courier New" w:hAnsi="Courier New" w:cs="Courier New"/>
+                <w:b/>
+                <w:bCs/>
+                <w:color w:val="000080"/>
+                <w:kern w:val="0"/>
+                <w:sz w:val="24"/>
+                <w:szCs w:val="24"/>
+              </w:rPr>
+              <w:t xml:space="preserve">catch </w:t>
+            </w:r>
+            <w:r>
+              <w:rPr>
+                <w:rFonts w:ascii="Courier New" w:hAnsi="Courier New" w:cs="Courier New"/>
+                <w:color w:val="000000"/>
+                <w:kern w:val="0"/>
+                <w:sz w:val="24"/>
+                <w:szCs w:val="24"/>
+              </w:rPr>
+              <w:t>(Throwable t) {</w:t>
+            </w:r>
+            <w:r>
+              <w:rPr>
+                <w:rFonts w:ascii="Courier New" w:hAnsi="Courier New" w:cs="Courier New"/>
+                <w:color w:val="000000"/>
+                <w:kern w:val="0"/>
+                <w:sz w:val="24"/>
+                <w:szCs w:val="24"/>
+              </w:rPr>
+              <w:br/>
+              <w:t xml:space="preserve">        </w:t>
+            </w:r>
+            <w:r>
+              <w:rPr>
+                <w:rFonts w:ascii="Courier New" w:hAnsi="Courier New" w:cs="Courier New"/>
+                <w:b/>
+                <w:bCs/>
+                <w:color w:val="000080"/>
+                <w:kern w:val="0"/>
+                <w:sz w:val="24"/>
+                <w:szCs w:val="24"/>
+              </w:rPr>
+              <w:t xml:space="preserve">throw new </w:t>
+            </w:r>
+            <w:r>
+              <w:rPr>
+                <w:rFonts w:ascii="Courier New" w:hAnsi="Courier New" w:cs="Courier New"/>
+                <w:color w:val="000000"/>
+                <w:kern w:val="0"/>
+                <w:sz w:val="24"/>
+                <w:szCs w:val="24"/>
+              </w:rPr>
+              <w:t xml:space="preserve">RemotingException(url.toInetSocketAddress(), </w:t>
+            </w:r>
+            <w:r>
+              <w:rPr>
+                <w:rFonts w:ascii="Courier New" w:hAnsi="Courier New" w:cs="Courier New"/>
+                <w:b/>
+                <w:bCs/>
+                <w:color w:val="000080"/>
+                <w:kern w:val="0"/>
+                <w:sz w:val="24"/>
+                <w:szCs w:val="24"/>
+              </w:rPr>
+              <w:t>null</w:t>
+            </w:r>
+            <w:r>
+              <w:rPr>
+                <w:rFonts w:ascii="Courier New" w:hAnsi="Courier New" w:cs="Courier New"/>
+                <w:color w:val="000000"/>
+                <w:kern w:val="0"/>
+                <w:sz w:val="24"/>
+                <w:szCs w:val="24"/>
+              </w:rPr>
+              <w:t xml:space="preserve">, </w:t>
+            </w:r>
+            <w:r>
+              <w:rPr>
+                <w:rFonts w:ascii="Courier New" w:hAnsi="Courier New" w:cs="Courier New"/>
+                <w:b/>
+                <w:bCs/>
+                <w:color w:val="008000"/>
+                <w:kern w:val="0"/>
+                <w:sz w:val="24"/>
+                <w:szCs w:val="24"/>
+              </w:rPr>
+              <w:t xml:space="preserve">"Failed to bind " </w:t>
+            </w:r>
+            <w:r>
+              <w:rPr>
+                <w:rFonts w:ascii="Courier New" w:hAnsi="Courier New" w:cs="Courier New"/>
+                <w:color w:val="000000"/>
+                <w:kern w:val="0"/>
+                <w:sz w:val="24"/>
+                <w:szCs w:val="24"/>
+              </w:rPr>
+              <w:t>+ getClass().getSimpleName()</w:t>
+            </w:r>
+            <w:r>
+              <w:rPr>
+                <w:rFonts w:ascii="Courier New" w:hAnsi="Courier New" w:cs="Courier New"/>
+                <w:color w:val="000000"/>
+                <w:kern w:val="0"/>
+                <w:sz w:val="24"/>
+                <w:szCs w:val="24"/>
+              </w:rPr>
+              <w:br/>
+              <w:t xml:space="preserve">                + </w:t>
+            </w:r>
+            <w:r>
+              <w:rPr>
+                <w:rFonts w:ascii="Courier New" w:hAnsi="Courier New" w:cs="Courier New"/>
+                <w:b/>
+                <w:bCs/>
+                <w:color w:val="008000"/>
+                <w:kern w:val="0"/>
+                <w:sz w:val="24"/>
+                <w:szCs w:val="24"/>
+              </w:rPr>
+              <w:t xml:space="preserve">" on " </w:t>
+            </w:r>
+            <w:r>
+              <w:rPr>
+                <w:rFonts w:ascii="Courier New" w:hAnsi="Courier New" w:cs="Courier New"/>
+                <w:color w:val="000000"/>
+                <w:kern w:val="0"/>
+                <w:sz w:val="24"/>
+                <w:szCs w:val="24"/>
+              </w:rPr>
+              <w:t xml:space="preserve">+ getLocalAddress() + </w:t>
+            </w:r>
+            <w:r>
+              <w:rPr>
+                <w:rFonts w:ascii="Courier New" w:hAnsi="Courier New" w:cs="Courier New"/>
+                <w:b/>
+                <w:bCs/>
+                <w:color w:val="008000"/>
+                <w:kern w:val="0"/>
+                <w:sz w:val="24"/>
+                <w:szCs w:val="24"/>
+              </w:rPr>
+              <w:t xml:space="preserve">", cause: " </w:t>
+            </w:r>
+            <w:r>
+              <w:rPr>
+                <w:rFonts w:ascii="Courier New" w:hAnsi="Courier New" w:cs="Courier New"/>
+                <w:color w:val="000000"/>
+                <w:kern w:val="0"/>
+                <w:sz w:val="24"/>
+                <w:szCs w:val="24"/>
+              </w:rPr>
+              <w:t>+ t.getMessage(), t);</w:t>
+            </w:r>
+            <w:r>
+              <w:rPr>
+                <w:rFonts w:ascii="Courier New" w:hAnsi="Courier New" w:cs="Courier New"/>
+                <w:color w:val="000000"/>
+                <w:kern w:val="0"/>
+                <w:sz w:val="24"/>
+                <w:szCs w:val="24"/>
+              </w:rPr>
+              <w:br/>
+              <w:t xml:space="preserve">    }</w:t>
+            </w:r>
+            <w:r>
+              <w:rPr>
+                <w:rFonts w:ascii="Courier New" w:hAnsi="Courier New" w:cs="Courier New"/>
+                <w:color w:val="000000"/>
+                <w:kern w:val="0"/>
+                <w:sz w:val="24"/>
+                <w:szCs w:val="24"/>
+              </w:rPr>
+              <w:br/>
+              <w:t xml:space="preserve">    </w:t>
+            </w:r>
+            <w:r>
+              <w:rPr>
+                <w:rFonts w:ascii="Courier New" w:hAnsi="Courier New" w:cs="Courier New"/>
+                <w:i/>
+                <w:iCs/>
+                <w:color w:val="808080"/>
+                <w:kern w:val="0"/>
+                <w:sz w:val="24"/>
+                <w:szCs w:val="24"/>
+              </w:rPr>
+              <w:t>//fixme replace this with better method</w:t>
+            </w:r>
+            <w:r>
+              <w:rPr>
+                <w:rFonts w:ascii="Courier New" w:hAnsi="Courier New" w:cs="Courier New"/>
+                <w:i/>
+                <w:iCs/>
+                <w:color w:val="808080"/>
+                <w:kern w:val="0"/>
+                <w:sz w:val="24"/>
+                <w:szCs w:val="24"/>
+              </w:rPr>
+              <w:br/>
+              <w:t xml:space="preserve">    </w:t>
+            </w:r>
+            <w:r>
+              <w:rPr>
+                <w:rFonts w:ascii="Courier New" w:hAnsi="Courier New" w:cs="Courier New"/>
+                <w:color w:val="000000"/>
+                <w:kern w:val="0"/>
+                <w:sz w:val="24"/>
+                <w:szCs w:val="24"/>
+              </w:rPr>
+              <w:t>DataStore dataStore = ExtensionLoader.</w:t>
+            </w:r>
+            <w:r>
+              <w:rPr>
+                <w:rFonts w:ascii="Courier New" w:hAnsi="Courier New" w:cs="Courier New"/>
+                <w:i/>
+                <w:iCs/>
+                <w:color w:val="000000"/>
+                <w:kern w:val="0"/>
+                <w:sz w:val="24"/>
+                <w:szCs w:val="24"/>
+              </w:rPr>
+              <w:t>getExtensionLoader</w:t>
+            </w:r>
+            <w:r>
+              <w:rPr>
+                <w:rFonts w:ascii="Courier New" w:hAnsi="Courier New" w:cs="Courier New"/>
+                <w:color w:val="000000"/>
+                <w:kern w:val="0"/>
+                <w:sz w:val="24"/>
+                <w:szCs w:val="24"/>
+              </w:rPr>
+              <w:t>(DataStore.</w:t>
+            </w:r>
+            <w:r>
+              <w:rPr>
+                <w:rFonts w:ascii="Courier New" w:hAnsi="Courier New" w:cs="Courier New"/>
+                <w:b/>
+                <w:bCs/>
+                <w:color w:val="000080"/>
+                <w:kern w:val="0"/>
+                <w:sz w:val="24"/>
+                <w:szCs w:val="24"/>
+              </w:rPr>
+              <w:t>class</w:t>
+            </w:r>
+            <w:r>
+              <w:rPr>
+                <w:rFonts w:ascii="Courier New" w:hAnsi="Courier New" w:cs="Courier New"/>
+                <w:color w:val="000000"/>
+                <w:kern w:val="0"/>
+                <w:sz w:val="24"/>
+                <w:szCs w:val="24"/>
+              </w:rPr>
+              <w:t>).getDefaultExtension();</w:t>
+            </w:r>
+            <w:r>
+              <w:rPr>
+                <w:rFonts w:ascii="Courier New" w:hAnsi="Courier New" w:cs="Courier New"/>
+                <w:color w:val="000000"/>
+                <w:kern w:val="0"/>
+                <w:sz w:val="24"/>
+                <w:szCs w:val="24"/>
+              </w:rPr>
+              <w:br/>
+              <w:t xml:space="preserve">    </w:t>
+            </w:r>
+            <w:r>
+              <w:rPr>
+                <w:rFonts w:ascii="Courier New" w:hAnsi="Courier New" w:cs="Courier New"/>
+                <w:b/>
+                <w:bCs/>
+                <w:color w:val="660E7A"/>
+                <w:kern w:val="0"/>
+                <w:sz w:val="24"/>
+                <w:szCs w:val="24"/>
+              </w:rPr>
+              <w:t xml:space="preserve">executor </w:t>
+            </w:r>
+            <w:r>
+              <w:rPr>
+                <w:rFonts w:ascii="Courier New" w:hAnsi="Courier New" w:cs="Courier New"/>
+                <w:color w:val="000000"/>
+                <w:kern w:val="0"/>
+                <w:sz w:val="24"/>
+                <w:szCs w:val="24"/>
+              </w:rPr>
+              <w:t>= (ExecutorService) dataStore.get(Constants.</w:t>
+            </w:r>
+            <w:r>
+              <w:rPr>
+                <w:rFonts w:ascii="Courier New" w:hAnsi="Courier New" w:cs="Courier New"/>
+                <w:b/>
+                <w:bCs/>
+                <w:i/>
+                <w:iCs/>
+                <w:color w:val="660E7A"/>
+                <w:kern w:val="0"/>
+                <w:sz w:val="24"/>
+                <w:szCs w:val="24"/>
+              </w:rPr>
+              <w:t>EXECUTOR_SERVICE_COMPONENT_KEY</w:t>
+            </w:r>
+            <w:r>
+              <w:rPr>
+                <w:rFonts w:ascii="Courier New" w:hAnsi="Courier New" w:cs="Courier New"/>
+                <w:color w:val="000000"/>
+                <w:kern w:val="0"/>
+                <w:sz w:val="24"/>
+                <w:szCs w:val="24"/>
+              </w:rPr>
+              <w:t>, Integer.</w:t>
+            </w:r>
+            <w:r>
+              <w:rPr>
+                <w:rFonts w:ascii="Courier New" w:hAnsi="Courier New" w:cs="Courier New"/>
+                <w:i/>
+                <w:iCs/>
+                <w:color w:val="000000"/>
+                <w:kern w:val="0"/>
+                <w:sz w:val="24"/>
+                <w:szCs w:val="24"/>
+              </w:rPr>
+              <w:t>toString</w:t>
+            </w:r>
+            <w:r>
+              <w:rPr>
+                <w:rFonts w:ascii="Courier New" w:hAnsi="Courier New" w:cs="Courier New"/>
+                <w:color w:val="000000"/>
+                <w:kern w:val="0"/>
+                <w:sz w:val="24"/>
+                <w:szCs w:val="24"/>
+              </w:rPr>
+              <w:t>(url.getPort()));</w:t>
+            </w:r>
+            <w:r>
+              <w:rPr>
+                <w:rFonts w:ascii="Courier New" w:hAnsi="Courier New" w:cs="Courier New"/>
+                <w:color w:val="000000"/>
+                <w:kern w:val="0"/>
+                <w:sz w:val="24"/>
+                <w:szCs w:val="24"/>
+              </w:rPr>
+              <w:br/>
+              <w:t>}</w:t>
+            </w:r>
+          </w:p>
         </w:tc>
       </w:tr>
     </w:tbl>
@@ -38107,6 +40507,76 @@
           <w:rFonts w:hint="eastAsia"/>
         </w:rPr>
         <w:t>是对当前这个连接去建立心跳机制</w:t>
+      </w:r>
+    </w:p>
+    <w:p>
+      <w:pPr>
+        <w:rPr>
+          <w:rFonts w:hint="eastAsia"/>
+        </w:rPr>
+      </w:pPr>
+      <w:r>
+        <w:rPr>
+          <w:rFonts w:hint="eastAsia"/>
+        </w:rPr>
+        <w:t>心跳线程</w:t>
+      </w:r>
+      <w:r>
+        <w:rPr>
+          <w:rFonts w:hint="eastAsia"/>
+        </w:rPr>
+        <w:t>HeartBeatTask</w:t>
+      </w:r>
+    </w:p>
+    <w:p>
+      <w:pPr>
+        <w:rPr>
+          <w:rFonts w:hint="eastAsia"/>
+        </w:rPr>
+      </w:pPr>
+      <w:r>
+        <w:rPr>
+          <w:rFonts w:hint="eastAsia"/>
+        </w:rPr>
+        <w:t>在超时间之内，发送数据</w:t>
+      </w:r>
+    </w:p>
+    <w:p>
+      <w:r>
+        <w:rPr>
+          <w:rFonts w:hint="eastAsia"/>
+        </w:rPr>
+        <w:t>在超时间外，是客户端的话重连；是服务端，那么关闭</w:t>
+      </w:r>
+    </w:p>
+    <w:p>
+      <w:pPr>
+        <w:pStyle w:val="3"/>
+      </w:pPr>
+      <w:r>
+        <w:rPr>
+          <w:rFonts w:hint="eastAsia"/>
+        </w:rPr>
+        <w:t>服务发布总结</w:t>
+      </w:r>
+      <w:r>
+        <w:t>：</w:t>
+      </w:r>
+    </w:p>
+    <w:p>
+      <w:pPr>
+        <w:rPr>
+          <w:rFonts w:hint="eastAsia"/>
+        </w:rPr>
+      </w:pPr>
+      <w:r>
+        <w:rPr>
+          <w:rFonts w:hint="eastAsia"/>
+        </w:rPr>
+        <w:t>直接</w:t>
+      </w:r>
+      <w:r>
+        <w:t>从官网上拔了一个图，该图已经很详细了。</w:t>
       </w:r>
     </w:p>
     <w:p>
@@ -38185,7 +40655,10 @@
         <w:t>注册的过程</w:t>
       </w:r>
     </w:p>
-    <w:p/>
+    <w:p>
+      <w:bookmarkStart w:id="1" w:name="_GoBack"/>
+      <w:bookmarkEnd w:id="1"/>
+    </w:p>
     <w:p/>
     <w:p/>
     <w:p/>
@@ -40500,7 +42973,7 @@
 </file>
 
 <file path=customXml/itemProps2.xml><?xml version="1.0" encoding="utf-8"?>
-<ds:datastoreItem xmlns:ds="http://schemas.openxmlformats.org/officeDocument/2006/customXml" ds:itemID="{BD769122-1277-442D-A020-E6BE1572674D}">
+<ds:datastoreItem xmlns:ds="http://schemas.openxmlformats.org/officeDocument/2006/customXml" ds:itemID="{589E4690-5B00-4D9C-9822-A352E2CF9FED}">
   <ds:schemaRefs>
     <ds:schemaRef ds:uri="http://schemas.openxmlformats.org/officeDocument/2006/bibliography"/>
   </ds:schemaRefs>
